--- a/ОтчётТаращук2.docx
+++ b/ОтчётТаращук2.docx
@@ -1,6 +1,6 @@
 
 <file path=word/document.xml><?xml version="1.0" encoding="utf-8"?>
-<w:document xmlns:ve="http://schemas.openxmlformats.org/markup-compatibility/2006" xmlns:o="urn:schemas-microsoft-com:office:office" xmlns:r="http://schemas.openxmlformats.org/officeDocument/2006/relationships" xmlns:m="http://schemas.openxmlformats.org/officeDocument/2006/math" xmlns:v="urn:schemas-microsoft-com:vml" xmlns:wp="http://schemas.openxmlformats.org/drawingml/2006/wordprocessingDrawing" xmlns:w10="urn:schemas-microsoft-com:office:word" xmlns:w="http://schemas.openxmlformats.org/wordprocessingml/2006/main" xmlns:wne="http://schemas.microsoft.com/office/word/2006/wordml">
+<w:document xmlns:wpc="http://schemas.microsoft.com/office/word/2010/wordprocessingCanvas" xmlns:cx="http://schemas.microsoft.com/office/drawing/2014/chartex" xmlns:cx1="http://schemas.microsoft.com/office/drawing/2015/9/8/chartex" xmlns:mc="http://schemas.openxmlformats.org/markup-compatibility/2006" xmlns:o="urn:schemas-microsoft-com:office:office" xmlns:r="http://schemas.openxmlformats.org/officeDocument/2006/relationships" xmlns:m="http://schemas.openxmlformats.org/officeDocument/2006/math" xmlns:v="urn:schemas-microsoft-com:vml" xmlns:wp14="http://schemas.microsoft.com/office/word/2010/wordprocessingDrawing" xmlns:wp="http://schemas.openxmlformats.org/drawingml/2006/wordprocessingDrawing" xmlns:w10="urn:schemas-microsoft-com:office:word" xmlns:w="http://schemas.openxmlformats.org/wordprocessingml/2006/main" xmlns:w14="http://schemas.microsoft.com/office/word/2010/wordml" xmlns:w15="http://schemas.microsoft.com/office/word/2012/wordml" xmlns:w16se="http://schemas.microsoft.com/office/word/2015/wordml/symex" xmlns:wpg="http://schemas.microsoft.com/office/word/2010/wordprocessingGroup" xmlns:wpi="http://schemas.microsoft.com/office/word/2010/wordprocessingInk" xmlns:wne="http://schemas.microsoft.com/office/word/2006/wordml" xmlns:wps="http://schemas.microsoft.com/office/word/2010/wordprocessingShape" mc:Ignorable="w14 w15 w16se wp14">
   <w:body>
     <w:p>
       <w:pPr>
@@ -95,10 +95,10 @@
                     </pic:cNvPicPr>
                   </pic:nvPicPr>
                   <pic:blipFill>
-                    <a:blip r:embed="rId7">
+                    <a:blip r:embed="rId8">
                       <a:extLst>
                         <a:ext uri="{28A0092B-C50C-407E-A947-70E740481C1C}">
-                          <a14:useLocalDpi xmlns="" xmlns:wpc="http://schemas.microsoft.com/office/word/2010/wordprocessingCanvas" xmlns:cx="http://schemas.microsoft.com/office/drawing/2014/chartex" xmlns:cx1="http://schemas.microsoft.com/office/drawing/2015/9/8/chartex" xmlns:mc="http://schemas.openxmlformats.org/markup-compatibility/2006" xmlns:o="urn:schemas-microsoft-com:office:office" xmlns:v="urn:schemas-microsoft-com:vml" xmlns:wp14="http://schemas.microsoft.com/office/word/2010/wordprocessingDrawing" xmlns:w10="urn:schemas-microsoft-com:office:word" xmlns:w="http://schemas.openxmlformats.org/wordprocessingml/2006/main" xmlns:w14="http://schemas.microsoft.com/office/word/2010/wordml" xmlns:w15="http://schemas.microsoft.com/office/word/2012/wordml" xmlns:w16se="http://schemas.microsoft.com/office/word/2015/wordml/symex" xmlns:wpg="http://schemas.microsoft.com/office/word/2010/wordprocessingGroup" xmlns:wpi="http://schemas.microsoft.com/office/word/2010/wordprocessingInk" xmlns:wps="http://schemas.microsoft.com/office/word/2010/wordprocessingShape" xmlns:a14="http://schemas.microsoft.com/office/drawing/2010/main" val="0"/>
+                          <a14:useLocalDpi xmlns:a14="http://schemas.microsoft.com/office/drawing/2010/main" val="0"/>
                         </a:ext>
                       </a:extLst>
                     </a:blip>
@@ -748,13 +748,6 @@
     </w:p>
     <w:sdt>
       <w:sdtPr>
-        <w:id w:val="345552126"/>
-        <w:docPartObj>
-          <w:docPartGallery w:val="Table of Contents"/>
-          <w:docPartUnique/>
-        </w:docPartObj>
-      </w:sdtPr>
-      <w:sdtEndPr>
         <w:rPr>
           <w:rFonts w:asciiTheme="minorHAnsi" w:eastAsiaTheme="minorEastAsia" w:hAnsiTheme="minorHAnsi" w:cstheme="minorBidi"/>
           <w:b w:val="0"/>
@@ -764,14 +757,22 @@
           <w:szCs w:val="22"/>
           <w:lang w:eastAsia="ru-RU"/>
         </w:rPr>
-      </w:sdtEndPr>
+        <w:id w:val="345552126"/>
+        <w:docPartObj>
+          <w:docPartGallery w:val="Table of Contents"/>
+          <w:docPartUnique/>
+        </w:docPartObj>
+      </w:sdtPr>
+      <w:sdtEndPr/>
       <w:sdtContent>
         <w:p>
           <w:pPr>
             <w:pStyle w:val="a6"/>
+            <w:spacing w:before="0" w:line="360" w:lineRule="auto"/>
+            <w:jc w:val="center"/>
             <w:rPr>
-              <w:rFonts w:ascii="Times New Roman" w:hAnsi="Times New Roman" w:cs="Times New Roman"/>
               <w:b w:val="0"/>
+              <w:color w:val="auto"/>
             </w:rPr>
           </w:pPr>
           <w:r>
@@ -788,6 +789,7 @@
             <w:tabs>
               <w:tab w:val="right" w:leader="dot" w:pos="9345"/>
             </w:tabs>
+            <w:spacing w:line="360" w:lineRule="auto"/>
             <w:rPr>
               <w:rFonts w:ascii="Times New Roman" w:hAnsi="Times New Roman" w:cs="Times New Roman"/>
               <w:noProof/>
@@ -907,6 +909,7 @@
             <w:tabs>
               <w:tab w:val="right" w:leader="dot" w:pos="9345"/>
             </w:tabs>
+            <w:spacing w:line="360" w:lineRule="auto"/>
             <w:rPr>
               <w:rFonts w:ascii="Times New Roman" w:hAnsi="Times New Roman" w:cs="Times New Roman"/>
               <w:noProof/>
@@ -1002,6 +1005,7 @@
             <w:tabs>
               <w:tab w:val="right" w:leader="dot" w:pos="9345"/>
             </w:tabs>
+            <w:spacing w:line="360" w:lineRule="auto"/>
             <w:rPr>
               <w:rFonts w:ascii="Times New Roman" w:hAnsi="Times New Roman" w:cs="Times New Roman"/>
               <w:noProof/>
@@ -1097,6 +1101,7 @@
             <w:tabs>
               <w:tab w:val="right" w:leader="dot" w:pos="9345"/>
             </w:tabs>
+            <w:spacing w:line="360" w:lineRule="auto"/>
             <w:rPr>
               <w:rFonts w:ascii="Times New Roman" w:hAnsi="Times New Roman" w:cs="Times New Roman"/>
               <w:noProof/>
@@ -1192,6 +1197,7 @@
             <w:tabs>
               <w:tab w:val="right" w:leader="dot" w:pos="9345"/>
             </w:tabs>
+            <w:spacing w:line="360" w:lineRule="auto"/>
             <w:rPr>
               <w:rFonts w:ascii="Times New Roman" w:hAnsi="Times New Roman" w:cs="Times New Roman"/>
               <w:noProof/>
@@ -1287,6 +1293,7 @@
             <w:tabs>
               <w:tab w:val="right" w:leader="dot" w:pos="9345"/>
             </w:tabs>
+            <w:spacing w:line="360" w:lineRule="auto"/>
             <w:rPr>
               <w:rFonts w:ascii="Times New Roman" w:hAnsi="Times New Roman" w:cs="Times New Roman"/>
               <w:noProof/>
@@ -1377,6 +1384,9 @@
           </w:hyperlink>
         </w:p>
         <w:p>
+          <w:pPr>
+            <w:spacing w:line="360" w:lineRule="auto"/>
+          </w:pPr>
           <w:r>
             <w:rPr>
               <w:rFonts w:ascii="Times New Roman" w:hAnsi="Times New Roman" w:cs="Times New Roman"/>
@@ -1394,7 +1404,7 @@
           <w:tab w:val="center" w:pos="4790"/>
           <w:tab w:val="right" w:pos="9580"/>
         </w:tabs>
-        <w:spacing w:after="0" w:line="256" w:lineRule="auto"/>
+        <w:spacing w:after="0" w:line="360" w:lineRule="auto"/>
         <w:ind w:right="58"/>
         <w:jc w:val="center"/>
         <w:rPr>
@@ -1411,7 +1421,7 @@
           <w:tab w:val="center" w:pos="4790"/>
           <w:tab w:val="right" w:pos="9580"/>
         </w:tabs>
-        <w:spacing w:after="0" w:line="256" w:lineRule="auto"/>
+        <w:spacing w:after="0" w:line="360" w:lineRule="auto"/>
         <w:ind w:right="58"/>
         <w:jc w:val="center"/>
         <w:rPr>
@@ -1428,7 +1438,7 @@
           <w:tab w:val="center" w:pos="4790"/>
           <w:tab w:val="right" w:pos="9580"/>
         </w:tabs>
-        <w:spacing w:after="0" w:line="256" w:lineRule="auto"/>
+        <w:spacing w:after="0" w:line="360" w:lineRule="auto"/>
         <w:ind w:right="58"/>
         <w:jc w:val="center"/>
         <w:rPr>
@@ -1445,7 +1455,7 @@
           <w:tab w:val="center" w:pos="4790"/>
           <w:tab w:val="right" w:pos="9580"/>
         </w:tabs>
-        <w:spacing w:after="0" w:line="256" w:lineRule="auto"/>
+        <w:spacing w:after="0" w:line="360" w:lineRule="auto"/>
         <w:ind w:right="58"/>
         <w:jc w:val="center"/>
         <w:rPr>
@@ -1462,7 +1472,7 @@
           <w:tab w:val="center" w:pos="4790"/>
           <w:tab w:val="right" w:pos="9580"/>
         </w:tabs>
-        <w:spacing w:after="0" w:line="256" w:lineRule="auto"/>
+        <w:spacing w:after="0" w:line="360" w:lineRule="auto"/>
         <w:ind w:right="58"/>
         <w:jc w:val="center"/>
         <w:rPr>
@@ -1479,7 +1489,7 @@
           <w:tab w:val="center" w:pos="4790"/>
           <w:tab w:val="right" w:pos="9580"/>
         </w:tabs>
-        <w:spacing w:after="0" w:line="256" w:lineRule="auto"/>
+        <w:spacing w:after="0" w:line="360" w:lineRule="auto"/>
         <w:ind w:right="58"/>
         <w:jc w:val="center"/>
         <w:rPr>
@@ -1496,7 +1506,7 @@
           <w:tab w:val="center" w:pos="4790"/>
           <w:tab w:val="right" w:pos="9580"/>
         </w:tabs>
-        <w:spacing w:after="0" w:line="256" w:lineRule="auto"/>
+        <w:spacing w:after="0" w:line="360" w:lineRule="auto"/>
         <w:ind w:right="58"/>
         <w:jc w:val="center"/>
         <w:rPr>
@@ -1513,7 +1523,7 @@
           <w:tab w:val="center" w:pos="4790"/>
           <w:tab w:val="right" w:pos="9580"/>
         </w:tabs>
-        <w:spacing w:after="0" w:line="256" w:lineRule="auto"/>
+        <w:spacing w:after="0" w:line="360" w:lineRule="auto"/>
         <w:ind w:right="58"/>
         <w:jc w:val="center"/>
         <w:rPr>
@@ -1530,7 +1540,7 @@
           <w:tab w:val="center" w:pos="4790"/>
           <w:tab w:val="right" w:pos="9580"/>
         </w:tabs>
-        <w:spacing w:after="0" w:line="256" w:lineRule="auto"/>
+        <w:spacing w:after="0" w:line="360" w:lineRule="auto"/>
         <w:ind w:right="58"/>
         <w:jc w:val="center"/>
         <w:rPr>
@@ -1547,7 +1557,7 @@
           <w:tab w:val="center" w:pos="4790"/>
           <w:tab w:val="right" w:pos="9580"/>
         </w:tabs>
-        <w:spacing w:after="0" w:line="256" w:lineRule="auto"/>
+        <w:spacing w:after="0" w:line="360" w:lineRule="auto"/>
         <w:ind w:right="58"/>
         <w:jc w:val="center"/>
         <w:rPr>
@@ -1564,7 +1574,7 @@
           <w:tab w:val="center" w:pos="4790"/>
           <w:tab w:val="right" w:pos="9580"/>
         </w:tabs>
-        <w:spacing w:after="0" w:line="256" w:lineRule="auto"/>
+        <w:spacing w:after="0" w:line="360" w:lineRule="auto"/>
         <w:ind w:right="58"/>
         <w:jc w:val="center"/>
         <w:rPr>
@@ -1581,7 +1591,7 @@
           <w:tab w:val="center" w:pos="4790"/>
           <w:tab w:val="right" w:pos="9580"/>
         </w:tabs>
-        <w:spacing w:after="0" w:line="256" w:lineRule="auto"/>
+        <w:spacing w:after="0" w:line="360" w:lineRule="auto"/>
         <w:ind w:right="58"/>
         <w:jc w:val="center"/>
         <w:rPr>
@@ -1598,7 +1608,7 @@
           <w:tab w:val="center" w:pos="4790"/>
           <w:tab w:val="right" w:pos="9580"/>
         </w:tabs>
-        <w:spacing w:after="0" w:line="256" w:lineRule="auto"/>
+        <w:spacing w:after="0" w:line="360" w:lineRule="auto"/>
         <w:ind w:right="58"/>
         <w:jc w:val="center"/>
         <w:rPr>
@@ -1615,7 +1625,7 @@
           <w:tab w:val="center" w:pos="4790"/>
           <w:tab w:val="right" w:pos="9580"/>
         </w:tabs>
-        <w:spacing w:after="0" w:line="256" w:lineRule="auto"/>
+        <w:spacing w:after="0" w:line="360" w:lineRule="auto"/>
         <w:ind w:right="58"/>
         <w:jc w:val="center"/>
         <w:rPr>
@@ -1632,7 +1642,7 @@
           <w:tab w:val="center" w:pos="4790"/>
           <w:tab w:val="right" w:pos="9580"/>
         </w:tabs>
-        <w:spacing w:after="0" w:line="256" w:lineRule="auto"/>
+        <w:spacing w:after="0" w:line="360" w:lineRule="auto"/>
         <w:ind w:right="58"/>
         <w:jc w:val="center"/>
         <w:rPr>
@@ -1649,7 +1659,7 @@
           <w:tab w:val="center" w:pos="4790"/>
           <w:tab w:val="right" w:pos="9580"/>
         </w:tabs>
-        <w:spacing w:after="0" w:line="256" w:lineRule="auto"/>
+        <w:spacing w:after="0" w:line="360" w:lineRule="auto"/>
         <w:ind w:right="58"/>
         <w:jc w:val="center"/>
         <w:rPr>
@@ -1666,7 +1676,7 @@
           <w:tab w:val="center" w:pos="4790"/>
           <w:tab w:val="right" w:pos="9580"/>
         </w:tabs>
-        <w:spacing w:after="0" w:line="256" w:lineRule="auto"/>
+        <w:spacing w:after="0" w:line="360" w:lineRule="auto"/>
         <w:ind w:right="58"/>
         <w:jc w:val="center"/>
         <w:rPr>
@@ -1683,7 +1693,7 @@
           <w:tab w:val="center" w:pos="4790"/>
           <w:tab w:val="right" w:pos="9580"/>
         </w:tabs>
-        <w:spacing w:after="0" w:line="256" w:lineRule="auto"/>
+        <w:spacing w:after="0" w:line="360" w:lineRule="auto"/>
         <w:ind w:right="58"/>
         <w:jc w:val="center"/>
         <w:rPr>
@@ -1700,7 +1710,7 @@
           <w:tab w:val="center" w:pos="4790"/>
           <w:tab w:val="right" w:pos="9580"/>
         </w:tabs>
-        <w:spacing w:after="0" w:line="256" w:lineRule="auto"/>
+        <w:spacing w:after="0" w:line="360" w:lineRule="auto"/>
         <w:ind w:right="58"/>
         <w:jc w:val="center"/>
         <w:rPr>
@@ -1717,195 +1727,8 @@
           <w:tab w:val="center" w:pos="4790"/>
           <w:tab w:val="right" w:pos="9580"/>
         </w:tabs>
-        <w:spacing w:after="0" w:line="256" w:lineRule="auto"/>
+        <w:spacing w:after="0" w:line="360" w:lineRule="auto"/>
         <w:ind w:right="58"/>
-        <w:jc w:val="center"/>
-        <w:rPr>
-          <w:rFonts w:ascii="Times New Roman" w:hAnsi="Times New Roman" w:cs="Times New Roman"/>
-          <w:color w:val="000000" w:themeColor="text1"/>
-          <w:sz w:val="28"/>
-          <w:szCs w:val="28"/>
-        </w:rPr>
-      </w:pPr>
-    </w:p>
-    <w:p>
-      <w:pPr>
-        <w:tabs>
-          <w:tab w:val="center" w:pos="4790"/>
-          <w:tab w:val="right" w:pos="9580"/>
-        </w:tabs>
-        <w:spacing w:after="0" w:line="256" w:lineRule="auto"/>
-        <w:ind w:right="58"/>
-        <w:jc w:val="center"/>
-        <w:rPr>
-          <w:rFonts w:ascii="Times New Roman" w:hAnsi="Times New Roman" w:cs="Times New Roman"/>
-          <w:color w:val="000000" w:themeColor="text1"/>
-          <w:sz w:val="28"/>
-          <w:szCs w:val="28"/>
-        </w:rPr>
-      </w:pPr>
-    </w:p>
-    <w:p>
-      <w:pPr>
-        <w:tabs>
-          <w:tab w:val="center" w:pos="4790"/>
-          <w:tab w:val="right" w:pos="9580"/>
-        </w:tabs>
-        <w:spacing w:after="0" w:line="256" w:lineRule="auto"/>
-        <w:ind w:right="58"/>
-        <w:jc w:val="center"/>
-        <w:rPr>
-          <w:rFonts w:ascii="Times New Roman" w:hAnsi="Times New Roman" w:cs="Times New Roman"/>
-          <w:color w:val="000000" w:themeColor="text1"/>
-          <w:sz w:val="28"/>
-          <w:szCs w:val="28"/>
-        </w:rPr>
-      </w:pPr>
-    </w:p>
-    <w:p>
-      <w:pPr>
-        <w:tabs>
-          <w:tab w:val="center" w:pos="4790"/>
-          <w:tab w:val="right" w:pos="9580"/>
-        </w:tabs>
-        <w:spacing w:after="0" w:line="256" w:lineRule="auto"/>
-        <w:ind w:right="58"/>
-        <w:jc w:val="center"/>
-        <w:rPr>
-          <w:rFonts w:ascii="Times New Roman" w:hAnsi="Times New Roman" w:cs="Times New Roman"/>
-          <w:color w:val="000000" w:themeColor="text1"/>
-          <w:sz w:val="28"/>
-          <w:szCs w:val="28"/>
-        </w:rPr>
-      </w:pPr>
-    </w:p>
-    <w:p>
-      <w:pPr>
-        <w:tabs>
-          <w:tab w:val="center" w:pos="4790"/>
-          <w:tab w:val="right" w:pos="9580"/>
-        </w:tabs>
-        <w:spacing w:after="0" w:line="256" w:lineRule="auto"/>
-        <w:ind w:right="58"/>
-        <w:jc w:val="center"/>
-        <w:rPr>
-          <w:rFonts w:ascii="Times New Roman" w:hAnsi="Times New Roman" w:cs="Times New Roman"/>
-          <w:color w:val="000000" w:themeColor="text1"/>
-          <w:sz w:val="28"/>
-          <w:szCs w:val="28"/>
-        </w:rPr>
-      </w:pPr>
-    </w:p>
-    <w:p>
-      <w:pPr>
-        <w:tabs>
-          <w:tab w:val="center" w:pos="4790"/>
-          <w:tab w:val="right" w:pos="9580"/>
-        </w:tabs>
-        <w:spacing w:after="0" w:line="256" w:lineRule="auto"/>
-        <w:ind w:right="58"/>
-        <w:jc w:val="center"/>
-        <w:rPr>
-          <w:rFonts w:ascii="Times New Roman" w:hAnsi="Times New Roman" w:cs="Times New Roman"/>
-          <w:color w:val="000000" w:themeColor="text1"/>
-          <w:sz w:val="28"/>
-          <w:szCs w:val="28"/>
-        </w:rPr>
-      </w:pPr>
-    </w:p>
-    <w:p>
-      <w:pPr>
-        <w:tabs>
-          <w:tab w:val="center" w:pos="4790"/>
-          <w:tab w:val="right" w:pos="9580"/>
-        </w:tabs>
-        <w:spacing w:after="0" w:line="256" w:lineRule="auto"/>
-        <w:ind w:right="58"/>
-        <w:jc w:val="center"/>
-        <w:rPr>
-          <w:rFonts w:ascii="Times New Roman" w:hAnsi="Times New Roman" w:cs="Times New Roman"/>
-          <w:color w:val="000000" w:themeColor="text1"/>
-          <w:sz w:val="28"/>
-          <w:szCs w:val="28"/>
-        </w:rPr>
-      </w:pPr>
-    </w:p>
-    <w:p>
-      <w:pPr>
-        <w:tabs>
-          <w:tab w:val="center" w:pos="4790"/>
-          <w:tab w:val="right" w:pos="9580"/>
-        </w:tabs>
-        <w:spacing w:after="0" w:line="256" w:lineRule="auto"/>
-        <w:ind w:right="58"/>
-        <w:jc w:val="center"/>
-        <w:rPr>
-          <w:rFonts w:ascii="Times New Roman" w:hAnsi="Times New Roman" w:cs="Times New Roman"/>
-          <w:color w:val="000000" w:themeColor="text1"/>
-          <w:sz w:val="28"/>
-          <w:szCs w:val="28"/>
-        </w:rPr>
-      </w:pPr>
-    </w:p>
-    <w:p>
-      <w:pPr>
-        <w:tabs>
-          <w:tab w:val="center" w:pos="4790"/>
-          <w:tab w:val="right" w:pos="9580"/>
-        </w:tabs>
-        <w:spacing w:after="0" w:line="256" w:lineRule="auto"/>
-        <w:ind w:right="58"/>
-        <w:jc w:val="center"/>
-        <w:rPr>
-          <w:rFonts w:ascii="Times New Roman" w:hAnsi="Times New Roman" w:cs="Times New Roman"/>
-          <w:color w:val="000000" w:themeColor="text1"/>
-          <w:sz w:val="28"/>
-          <w:szCs w:val="28"/>
-        </w:rPr>
-      </w:pPr>
-    </w:p>
-    <w:p>
-      <w:pPr>
-        <w:tabs>
-          <w:tab w:val="center" w:pos="4790"/>
-          <w:tab w:val="right" w:pos="9580"/>
-        </w:tabs>
-        <w:spacing w:after="0" w:line="256" w:lineRule="auto"/>
-        <w:ind w:right="58"/>
-        <w:jc w:val="center"/>
-        <w:rPr>
-          <w:rFonts w:ascii="Times New Roman" w:hAnsi="Times New Roman" w:cs="Times New Roman"/>
-          <w:color w:val="000000" w:themeColor="text1"/>
-          <w:sz w:val="28"/>
-          <w:szCs w:val="28"/>
-        </w:rPr>
-      </w:pPr>
-    </w:p>
-    <w:p>
-      <w:pPr>
-        <w:tabs>
-          <w:tab w:val="center" w:pos="4790"/>
-          <w:tab w:val="right" w:pos="9580"/>
-        </w:tabs>
-        <w:spacing w:after="0" w:line="256" w:lineRule="auto"/>
-        <w:ind w:right="58"/>
-        <w:jc w:val="center"/>
-        <w:rPr>
-          <w:rFonts w:ascii="Times New Roman" w:hAnsi="Times New Roman" w:cs="Times New Roman"/>
-          <w:color w:val="000000" w:themeColor="text1"/>
-          <w:sz w:val="28"/>
-          <w:szCs w:val="28"/>
-        </w:rPr>
-      </w:pPr>
-    </w:p>
-    <w:p>
-      <w:pPr>
-        <w:tabs>
-          <w:tab w:val="center" w:pos="4790"/>
-          <w:tab w:val="right" w:pos="9580"/>
-        </w:tabs>
-        <w:spacing w:after="0" w:line="256" w:lineRule="auto"/>
-        <w:ind w:right="58"/>
         <w:rPr>
           <w:rFonts w:ascii="Times New Roman" w:hAnsi="Times New Roman" w:cs="Times New Roman"/>
           <w:color w:val="000000" w:themeColor="text1"/>
@@ -1917,6 +1740,8 @@
     <w:p>
       <w:pPr>
         <w:pStyle w:val="1"/>
+        <w:spacing w:before="0" w:line="360" w:lineRule="auto"/>
+        <w:ind w:firstLine="709"/>
         <w:jc w:val="center"/>
         <w:rPr>
           <w:rFonts w:ascii="Times New Roman" w:hAnsi="Times New Roman" w:cs="Times New Roman"/>
@@ -1936,9 +1761,11 @@
       </w:r>
       <w:bookmarkEnd w:id="0"/>
     </w:p>
-    <w:p/>
-    <w:p>
-      <w:pPr>
+    <w:p>
+      <w:pPr>
+        <w:spacing w:line="360" w:lineRule="auto"/>
+        <w:ind w:firstLine="709"/>
+        <w:jc w:val="both"/>
         <w:rPr>
           <w:rFonts w:ascii="Times New Roman" w:hAnsi="Times New Roman" w:cs="Times New Roman"/>
           <w:sz w:val="28"/>
@@ -1956,6 +1783,9 @@
     </w:p>
     <w:p>
       <w:pPr>
+        <w:spacing w:line="360" w:lineRule="auto"/>
+        <w:ind w:firstLine="709"/>
+        <w:jc w:val="both"/>
         <w:rPr>
           <w:rFonts w:ascii="Times New Roman" w:hAnsi="Times New Roman" w:cs="Times New Roman"/>
           <w:sz w:val="28"/>
@@ -2006,6 +1836,9 @@
     </w:p>
     <w:p>
       <w:pPr>
+        <w:spacing w:line="360" w:lineRule="auto"/>
+        <w:ind w:firstLine="709"/>
+        <w:jc w:val="both"/>
         <w:rPr>
           <w:rFonts w:ascii="Times New Roman" w:hAnsi="Times New Roman" w:cs="Times New Roman"/>
           <w:sz w:val="28"/>
@@ -2023,6 +1856,9 @@
     </w:p>
     <w:p>
       <w:pPr>
+        <w:spacing w:line="360" w:lineRule="auto"/>
+        <w:ind w:firstLine="709"/>
+        <w:jc w:val="both"/>
         <w:rPr>
           <w:rFonts w:ascii="Times New Roman" w:hAnsi="Times New Roman" w:cs="Times New Roman"/>
           <w:sz w:val="28"/>
@@ -2038,17 +1874,25 @@
         <w:t>В ходе выполнения практики я не только закрепил теоретические знания, полученные в процессе обучения, но и приобрел навыки, которые могут быть полезны в реальных условиях работы с базами данных и их интеграцией в программные решения. Данный проект стал важным этапом в моем профессиональном развитии, подготовив меня к решению более сложных задач в области информационных технологий.</w:t>
       </w:r>
     </w:p>
-    <w:p/>
-    <w:p/>
-    <w:p/>
-    <w:p/>
-    <w:p/>
-    <w:p/>
-    <w:p/>
-    <w:p/>
+    <w:p>
+      <w:pPr>
+        <w:spacing w:line="360" w:lineRule="auto"/>
+        <w:ind w:firstLine="709"/>
+        <w:jc w:val="both"/>
+      </w:pPr>
+    </w:p>
+    <w:p>
+      <w:pPr>
+        <w:spacing w:line="360" w:lineRule="auto"/>
+        <w:ind w:firstLine="709"/>
+        <w:jc w:val="both"/>
+      </w:pPr>
+    </w:p>
     <w:p>
       <w:pPr>
         <w:pStyle w:val="1"/>
+        <w:spacing w:before="0" w:line="360" w:lineRule="auto"/>
+        <w:ind w:firstLine="709"/>
         <w:jc w:val="center"/>
         <w:rPr>
           <w:rFonts w:ascii="Times New Roman" w:hAnsi="Times New Roman" w:cs="Times New Roman"/>
@@ -2086,8 +1930,19 @@
     </w:p>
     <w:p>
       <w:pPr>
+        <w:ind w:firstLine="709"/>
+      </w:pPr>
+    </w:p>
+    <w:p>
+      <w:pPr>
         <w:pStyle w:val="1"/>
-        <w:ind w:firstLine="708"/>
+        <w:numPr>
+          <w:ilvl w:val="1"/>
+          <w:numId w:val="1"/>
+        </w:numPr>
+        <w:spacing w:before="0" w:line="360" w:lineRule="auto"/>
+        <w:ind w:left="0" w:firstLine="709"/>
+        <w:jc w:val="both"/>
         <w:rPr>
           <w:rFonts w:ascii="Times New Roman" w:hAnsi="Times New Roman" w:cs="Times New Roman"/>
           <w:b w:val="0"/>
@@ -2101,13 +1956,15 @@
           <w:b w:val="0"/>
           <w:color w:val="000000" w:themeColor="text1"/>
         </w:rPr>
-        <w:t>1.1 Построение логической базы данных</w:t>
+        <w:t>Построение логической базы данных</w:t>
       </w:r>
       <w:bookmarkEnd w:id="6"/>
     </w:p>
-    <w:p/>
-    <w:p>
-      <w:pPr>
+    <w:p>
+      <w:pPr>
+        <w:spacing w:line="360" w:lineRule="auto"/>
+        <w:ind w:firstLine="709"/>
+        <w:jc w:val="both"/>
         <w:rPr>
           <w:rFonts w:ascii="Times New Roman" w:hAnsi="Times New Roman" w:cs="Times New Roman"/>
           <w:sz w:val="28"/>
@@ -2125,6 +1982,9 @@
     </w:p>
     <w:p>
       <w:pPr>
+        <w:spacing w:line="360" w:lineRule="auto"/>
+        <w:ind w:firstLine="709"/>
+        <w:jc w:val="both"/>
         <w:rPr>
           <w:rFonts w:ascii="Times New Roman" w:hAnsi="Times New Roman" w:cs="Times New Roman"/>
           <w:sz w:val="28"/>
@@ -2156,7 +2016,7 @@
                     </pic:cNvPicPr>
                   </pic:nvPicPr>
                   <pic:blipFill>
-                    <a:blip r:embed="rId8"/>
+                    <a:blip r:embed="rId9"/>
                     <a:srcRect/>
                     <a:stretch>
                       <a:fillRect/>
@@ -2188,8 +2048,8 @@
     <w:p>
       <w:pPr>
         <w:spacing w:line="360" w:lineRule="auto"/>
-        <w:ind w:left="170" w:right="57"/>
-        <w:jc w:val="center"/>
+        <w:ind w:firstLine="709"/>
+        <w:jc w:val="both"/>
         <w:rPr>
           <w:rFonts w:ascii="Times New Roman" w:eastAsia="Times New Roman" w:hAnsi="Times New Roman" w:cs="Times New Roman"/>
           <w:color w:val="000000" w:themeColor="text1"/>
@@ -2226,20 +2086,15 @@
     </w:p>
     <w:p>
       <w:pPr>
-        <w:rPr>
-          <w:rFonts w:ascii="Times New Roman" w:hAnsi="Times New Roman" w:cs="Times New Roman"/>
-          <w:sz w:val="28"/>
-          <w:szCs w:val="28"/>
-        </w:rPr>
-      </w:pPr>
-      <w:r>
-        <w:rPr>
-          <w:rFonts w:ascii="Times New Roman" w:hAnsi="Times New Roman" w:cs="Times New Roman"/>
-          <w:sz w:val="28"/>
-          <w:szCs w:val="28"/>
-        </w:rPr>
-        <w:t xml:space="preserve">В результате логического проектирования была создана структура базы данных, которая включала в себя несколько таблиц с четко определенными </w:t>
-      </w:r>
+        <w:spacing w:line="360" w:lineRule="auto"/>
+        <w:ind w:firstLine="709"/>
+        <w:jc w:val="both"/>
+        <w:rPr>
+          <w:rFonts w:ascii="Times New Roman" w:hAnsi="Times New Roman" w:cs="Times New Roman"/>
+          <w:sz w:val="28"/>
+          <w:szCs w:val="28"/>
+        </w:rPr>
+      </w:pPr>
       <w:r>
         <w:rPr>
           <w:rFonts w:ascii="Times New Roman" w:hAnsi="Times New Roman" w:cs="Times New Roman"/>
@@ -2247,13 +2102,15 @@
           <w:szCs w:val="28"/>
         </w:rPr>
         <w:lastRenderedPageBreak/>
-        <w:t>связями и атрибутами. Этот этап стал основой для дальнейшей реализации базы данных в SQL и её интеграции в Python.</w:t>
+        <w:t>В результате логического проектирования была создана структура базы данных, которая включала в себя несколько таблиц с четко определенными связями и атрибутами. Этот этап стал основой для дальнейшей реализации базы данных в SQL и её интеграции в Python.</w:t>
       </w:r>
     </w:p>
     <w:p>
       <w:pPr>
         <w:pStyle w:val="1"/>
-        <w:ind w:firstLine="708"/>
+        <w:spacing w:before="0" w:line="360" w:lineRule="auto"/>
+        <w:ind w:firstLine="709"/>
+        <w:jc w:val="both"/>
         <w:rPr>
           <w:rFonts w:ascii="Times New Roman" w:hAnsi="Times New Roman" w:cs="Times New Roman"/>
           <w:b w:val="0"/>
@@ -2271,14 +2128,15 @@
       </w:r>
       <w:bookmarkEnd w:id="7"/>
     </w:p>
-    <w:p/>
-    <w:p>
-      <w:pPr>
-        <w:rPr>
-          <w:rFonts w:ascii="Times New Roman" w:hAnsi="Times New Roman" w:cs="Times New Roman"/>
-          <w:sz w:val="28"/>
-          <w:szCs w:val="28"/>
-          <w:lang w:val="en-US"/>
+    <w:p>
+      <w:pPr>
+        <w:spacing w:line="360" w:lineRule="auto"/>
+        <w:ind w:firstLine="709"/>
+        <w:jc w:val="both"/>
+        <w:rPr>
+          <w:rFonts w:ascii="Times New Roman" w:hAnsi="Times New Roman" w:cs="Times New Roman"/>
+          <w:sz w:val="28"/>
+          <w:szCs w:val="28"/>
         </w:rPr>
       </w:pPr>
       <w:r>
@@ -2292,6 +2150,9 @@
     </w:p>
     <w:p>
       <w:pPr>
+        <w:spacing w:line="360" w:lineRule="auto"/>
+        <w:ind w:left="707" w:firstLine="709"/>
+        <w:jc w:val="both"/>
         <w:rPr>
           <w:rFonts w:ascii="Times New Roman" w:hAnsi="Times New Roman" w:cs="Times New Roman"/>
           <w:sz w:val="28"/>
@@ -2324,7 +2185,7 @@
                     </pic:cNvPicPr>
                   </pic:nvPicPr>
                   <pic:blipFill>
-                    <a:blip r:embed="rId9"/>
+                    <a:blip r:embed="rId10"/>
                     <a:srcRect/>
                     <a:stretch>
                       <a:fillRect/>
@@ -2356,7 +2217,7 @@
     <w:p>
       <w:pPr>
         <w:spacing w:line="360" w:lineRule="auto"/>
-        <w:ind w:left="170" w:right="57"/>
+        <w:ind w:firstLine="709"/>
         <w:jc w:val="center"/>
         <w:rPr>
           <w:rFonts w:ascii="Times New Roman" w:eastAsia="Times New Roman" w:hAnsi="Times New Roman" w:cs="Times New Roman"/>
@@ -2394,6 +2255,9 @@
     </w:p>
     <w:p>
       <w:pPr>
+        <w:spacing w:line="360" w:lineRule="auto"/>
+        <w:ind w:firstLine="709"/>
+        <w:jc w:val="both"/>
         <w:rPr>
           <w:rFonts w:ascii="Times New Roman" w:hAnsi="Times New Roman" w:cs="Times New Roman"/>
           <w:sz w:val="28"/>
@@ -2419,6 +2283,9 @@
     </w:p>
     <w:p>
       <w:pPr>
+        <w:spacing w:line="360" w:lineRule="auto"/>
+        <w:ind w:firstLine="709"/>
+        <w:jc w:val="both"/>
         <w:rPr>
           <w:rFonts w:ascii="Times New Roman" w:hAnsi="Times New Roman" w:cs="Times New Roman"/>
           <w:sz w:val="28"/>
@@ -2451,7 +2318,7 @@
                     </pic:cNvPicPr>
                   </pic:nvPicPr>
                   <pic:blipFill>
-                    <a:blip r:embed="rId10"/>
+                    <a:blip r:embed="rId11"/>
                     <a:srcRect/>
                     <a:stretch>
                       <a:fillRect/>
@@ -2483,7 +2350,7 @@
     <w:p>
       <w:pPr>
         <w:spacing w:line="360" w:lineRule="auto"/>
-        <w:ind w:left="170" w:right="57"/>
+        <w:ind w:firstLine="709"/>
         <w:jc w:val="center"/>
         <w:rPr>
           <w:rFonts w:ascii="Times New Roman" w:eastAsia="Times New Roman" w:hAnsi="Times New Roman" w:cs="Times New Roman"/>
@@ -2505,7 +2372,6 @@
           <w:rFonts w:ascii="Times New Roman" w:hAnsi="Times New Roman" w:cs="Times New Roman"/>
           <w:sz w:val="24"/>
           <w:szCs w:val="24"/>
-          <w:lang w:val="en-US"/>
         </w:rPr>
         <w:t>3</w:t>
       </w:r>
@@ -2538,6 +2404,9 @@
     </w:p>
     <w:p>
       <w:pPr>
+        <w:spacing w:line="360" w:lineRule="auto"/>
+        <w:ind w:firstLine="709"/>
+        <w:jc w:val="both"/>
         <w:rPr>
           <w:rFonts w:ascii="Times New Roman" w:hAnsi="Times New Roman" w:cs="Times New Roman"/>
           <w:sz w:val="28"/>
@@ -2555,6 +2424,9 @@
     </w:p>
     <w:p>
       <w:pPr>
+        <w:spacing w:line="360" w:lineRule="auto"/>
+        <w:ind w:firstLine="709"/>
+        <w:jc w:val="both"/>
         <w:rPr>
           <w:rFonts w:ascii="Times New Roman" w:hAnsi="Times New Roman" w:cs="Times New Roman"/>
           <w:sz w:val="28"/>
@@ -2573,8 +2445,7 @@
     <w:p>
       <w:pPr>
         <w:spacing w:line="360" w:lineRule="auto"/>
-        <w:ind w:left="170" w:right="57"/>
-        <w:jc w:val="center"/>
+        <w:jc w:val="both"/>
         <w:rPr>
           <w:rFonts w:ascii="Times New Roman" w:eastAsia="Times New Roman" w:hAnsi="Times New Roman" w:cs="Times New Roman"/>
           <w:color w:val="000000" w:themeColor="text1"/>
@@ -2591,6 +2462,7 @@
           <w:sz w:val="24"/>
           <w:szCs w:val="24"/>
         </w:rPr>
+        <w:lastRenderedPageBreak/>
         <w:drawing>
           <wp:inline distT="0" distB="0" distL="0" distR="0">
             <wp:extent cx="5940425" cy="804700"/>
@@ -2609,7 +2481,7 @@
                     </pic:cNvPicPr>
                   </pic:nvPicPr>
                   <pic:blipFill>
-                    <a:blip r:embed="rId11"/>
+                    <a:blip r:embed="rId12"/>
                     <a:srcRect/>
                     <a:stretch>
                       <a:fillRect/>
@@ -2641,7 +2513,7 @@
     <w:p>
       <w:pPr>
         <w:spacing w:line="360" w:lineRule="auto"/>
-        <w:ind w:left="170" w:right="57"/>
+        <w:ind w:firstLine="709"/>
         <w:jc w:val="center"/>
         <w:rPr>
           <w:rFonts w:ascii="Times New Roman" w:eastAsia="Times New Roman" w:hAnsi="Times New Roman" w:cs="Times New Roman"/>
@@ -2695,26 +2567,30 @@
     </w:p>
     <w:p>
       <w:pPr>
-        <w:rPr>
-          <w:rFonts w:ascii="Times New Roman" w:hAnsi="Times New Roman" w:cs="Times New Roman"/>
-          <w:sz w:val="28"/>
-          <w:szCs w:val="28"/>
-        </w:rPr>
-      </w:pPr>
-      <w:r>
-        <w:rPr>
-          <w:rFonts w:ascii="Times New Roman" w:hAnsi="Times New Roman" w:cs="Times New Roman"/>
-          <w:sz w:val="28"/>
-          <w:szCs w:val="28"/>
-        </w:rPr>
-        <w:lastRenderedPageBreak/>
+        <w:spacing w:line="360" w:lineRule="auto"/>
+        <w:ind w:firstLine="709"/>
+        <w:jc w:val="both"/>
+        <w:rPr>
+          <w:rFonts w:ascii="Times New Roman" w:hAnsi="Times New Roman" w:cs="Times New Roman"/>
+          <w:sz w:val="28"/>
+          <w:szCs w:val="28"/>
+        </w:rPr>
+      </w:pPr>
+      <w:r>
+        <w:rPr>
+          <w:rFonts w:ascii="Times New Roman" w:hAnsi="Times New Roman" w:cs="Times New Roman"/>
+          <w:sz w:val="28"/>
+          <w:szCs w:val="28"/>
+        </w:rPr>
         <w:t>В результате работы в SQL Online была создана и наполнена данными база данных фитнес-клуба. Этот этап позволил мне закрепить навыки работы с SQL, изучить синтаксис команд для создания таблиц, установления связей и выполнения запросов. Созданная база данных стала основой для дальнейшей интеграции в Python и разработки программного обеспечения для управления данными фитнес-клуба.</w:t>
       </w:r>
     </w:p>
     <w:p>
       <w:pPr>
         <w:pStyle w:val="1"/>
-        <w:ind w:firstLine="708"/>
+        <w:spacing w:before="0" w:line="360" w:lineRule="auto"/>
+        <w:ind w:firstLine="709"/>
+        <w:jc w:val="both"/>
         <w:rPr>
           <w:rFonts w:ascii="Times New Roman" w:hAnsi="Times New Roman" w:cs="Times New Roman"/>
           <w:b w:val="0"/>
@@ -2732,9 +2608,11 @@
       </w:r>
       <w:bookmarkEnd w:id="8"/>
     </w:p>
-    <w:p/>
-    <w:p>
-      <w:pPr>
+    <w:p>
+      <w:pPr>
+        <w:spacing w:line="360" w:lineRule="auto"/>
+        <w:ind w:firstLine="709"/>
+        <w:jc w:val="both"/>
         <w:rPr>
           <w:rFonts w:ascii="Times New Roman" w:hAnsi="Times New Roman" w:cs="Times New Roman"/>
           <w:sz w:val="28"/>
@@ -2752,6 +2630,9 @@
     </w:p>
     <w:p>
       <w:pPr>
+        <w:spacing w:line="360" w:lineRule="auto"/>
+        <w:ind w:firstLine="709"/>
+        <w:jc w:val="both"/>
         <w:rPr>
           <w:rFonts w:ascii="Times New Roman" w:hAnsi="Times New Roman" w:cs="Times New Roman"/>
           <w:sz w:val="28"/>
@@ -2784,7 +2665,7 @@
                     </pic:cNvPicPr>
                   </pic:nvPicPr>
                   <pic:blipFill>
-                    <a:blip r:embed="rId12"/>
+                    <a:blip r:embed="rId13"/>
                     <a:srcRect/>
                     <a:stretch>
                       <a:fillRect/>
@@ -2816,7 +2697,7 @@
     <w:p>
       <w:pPr>
         <w:spacing w:line="360" w:lineRule="auto"/>
-        <w:ind w:left="170" w:right="57"/>
+        <w:ind w:firstLine="709"/>
         <w:jc w:val="center"/>
         <w:rPr>
           <w:rFonts w:ascii="Times New Roman" w:eastAsia="Times New Roman" w:hAnsi="Times New Roman" w:cs="Times New Roman"/>
@@ -2838,74 +2719,73 @@
           <w:rFonts w:ascii="Times New Roman" w:hAnsi="Times New Roman" w:cs="Times New Roman"/>
           <w:sz w:val="24"/>
           <w:szCs w:val="24"/>
+        </w:rPr>
+        <w:t>5</w:t>
+      </w:r>
+      <w:r>
+        <w:rPr>
+          <w:rFonts w:ascii="Times New Roman" w:hAnsi="Times New Roman" w:cs="Times New Roman"/>
+          <w:sz w:val="24"/>
+          <w:szCs w:val="24"/>
+        </w:rPr>
+        <w:t xml:space="preserve"> </w:t>
+      </w:r>
+      <w:r>
+        <w:rPr>
+          <w:rFonts w:ascii="Times New Roman" w:eastAsia="Times New Roman" w:hAnsi="Times New Roman" w:cs="Times New Roman"/>
+          <w:color w:val="000000" w:themeColor="text1"/>
+          <w:sz w:val="24"/>
+          <w:szCs w:val="24"/>
+        </w:rPr>
+        <w:t>‒</w:t>
+      </w:r>
+      <w:r>
+        <w:rPr>
+          <w:rFonts w:ascii="Times New Roman" w:eastAsia="Times New Roman" w:hAnsi="Times New Roman" w:cs="Times New Roman"/>
+          <w:color w:val="000000" w:themeColor="text1"/>
+          <w:sz w:val="24"/>
+          <w:szCs w:val="24"/>
+        </w:rPr>
+        <w:t xml:space="preserve"> Импортированная таблица</w:t>
+      </w:r>
+    </w:p>
+    <w:p>
+      <w:pPr>
+        <w:spacing w:line="360" w:lineRule="auto"/>
+        <w:ind w:firstLine="709"/>
+        <w:jc w:val="both"/>
+        <w:rPr>
+          <w:rFonts w:ascii="Times New Roman" w:eastAsia="Times New Roman" w:hAnsi="Times New Roman" w:cs="Times New Roman"/>
+          <w:color w:val="000000" w:themeColor="text1"/>
+          <w:sz w:val="28"/>
+          <w:szCs w:val="28"/>
+        </w:rPr>
+      </w:pPr>
+      <w:r>
+        <w:rPr>
+          <w:rFonts w:ascii="Times New Roman" w:eastAsia="Times New Roman" w:hAnsi="Times New Roman" w:cs="Times New Roman"/>
+          <w:color w:val="000000" w:themeColor="text1"/>
+          <w:sz w:val="28"/>
+          <w:szCs w:val="28"/>
+        </w:rPr>
+        <w:t xml:space="preserve">При помощи данного кода можно теперь создавать таблицы через </w:t>
+      </w:r>
+      <w:r>
+        <w:rPr>
+          <w:rFonts w:ascii="Times New Roman" w:eastAsia="Times New Roman" w:hAnsi="Times New Roman" w:cs="Times New Roman"/>
+          <w:color w:val="000000" w:themeColor="text1"/>
+          <w:sz w:val="28"/>
+          <w:szCs w:val="28"/>
           <w:lang w:val="en-US"/>
         </w:rPr>
-        <w:t>5</w:t>
-      </w:r>
-      <w:r>
-        <w:rPr>
-          <w:rFonts w:ascii="Times New Roman" w:hAnsi="Times New Roman" w:cs="Times New Roman"/>
-          <w:sz w:val="24"/>
-          <w:szCs w:val="24"/>
-        </w:rPr>
-        <w:t xml:space="preserve"> </w:t>
-      </w:r>
-      <w:r>
-        <w:rPr>
-          <w:rFonts w:ascii="Times New Roman" w:eastAsia="Times New Roman" w:hAnsi="Times New Roman" w:cs="Times New Roman"/>
-          <w:color w:val="000000" w:themeColor="text1"/>
-          <w:sz w:val="24"/>
-          <w:szCs w:val="24"/>
-        </w:rPr>
-        <w:t>‒</w:t>
-      </w:r>
-      <w:r>
-        <w:rPr>
-          <w:rFonts w:ascii="Times New Roman" w:eastAsia="Times New Roman" w:hAnsi="Times New Roman" w:cs="Times New Roman"/>
-          <w:color w:val="000000" w:themeColor="text1"/>
-          <w:sz w:val="24"/>
-          <w:szCs w:val="24"/>
-        </w:rPr>
-        <w:t xml:space="preserve"> Импортированная таблица</w:t>
-      </w:r>
-    </w:p>
-    <w:p>
-      <w:pPr>
-        <w:spacing w:line="360" w:lineRule="auto"/>
-        <w:ind w:left="170" w:right="57"/>
-        <w:jc w:val="center"/>
-        <w:rPr>
-          <w:rFonts w:ascii="Times New Roman" w:eastAsia="Times New Roman" w:hAnsi="Times New Roman" w:cs="Times New Roman"/>
-          <w:color w:val="000000" w:themeColor="text1"/>
-          <w:sz w:val="28"/>
-          <w:szCs w:val="28"/>
-        </w:rPr>
-      </w:pPr>
-      <w:r>
-        <w:rPr>
-          <w:rFonts w:ascii="Times New Roman" w:eastAsia="Times New Roman" w:hAnsi="Times New Roman" w:cs="Times New Roman"/>
-          <w:color w:val="000000" w:themeColor="text1"/>
-          <w:sz w:val="28"/>
-          <w:szCs w:val="28"/>
-        </w:rPr>
-        <w:t xml:space="preserve">При помощи данного кода можно теперь создавать таблицы через </w:t>
-      </w:r>
-      <w:r>
-        <w:rPr>
-          <w:rFonts w:ascii="Times New Roman" w:eastAsia="Times New Roman" w:hAnsi="Times New Roman" w:cs="Times New Roman"/>
-          <w:color w:val="000000" w:themeColor="text1"/>
-          <w:sz w:val="28"/>
-          <w:szCs w:val="28"/>
-          <w:lang w:val="en-US"/>
-        </w:rPr>
         <w:t>Python</w:t>
       </w:r>
     </w:p>
     <w:p>
       <w:pPr>
         <w:spacing w:line="360" w:lineRule="auto"/>
-        <w:ind w:left="170" w:right="57"/>
-        <w:jc w:val="center"/>
+        <w:ind w:left="707" w:firstLine="709"/>
+        <w:jc w:val="both"/>
         <w:rPr>
           <w:rFonts w:ascii="Times New Roman" w:eastAsia="Times New Roman" w:hAnsi="Times New Roman" w:cs="Times New Roman"/>
           <w:color w:val="000000" w:themeColor="text1"/>
@@ -2921,6 +2801,7 @@
           <w:sz w:val="28"/>
           <w:szCs w:val="28"/>
         </w:rPr>
+        <w:lastRenderedPageBreak/>
         <w:drawing>
           <wp:inline distT="0" distB="0" distL="0" distR="0">
             <wp:extent cx="4495800" cy="3667125"/>
@@ -2939,7 +2820,7 @@
                     </pic:cNvPicPr>
                   </pic:nvPicPr>
                   <pic:blipFill>
-                    <a:blip r:embed="rId13"/>
+                    <a:blip r:embed="rId14"/>
                     <a:srcRect/>
                     <a:stretch>
                       <a:fillRect/>
@@ -2971,7 +2852,7 @@
     <w:p>
       <w:pPr>
         <w:spacing w:line="360" w:lineRule="auto"/>
-        <w:ind w:left="170" w:right="57"/>
+        <w:ind w:firstLine="709"/>
         <w:jc w:val="center"/>
         <w:rPr>
           <w:rFonts w:ascii="Times New Roman" w:eastAsia="Times New Roman" w:hAnsi="Times New Roman" w:cs="Times New Roman"/>
@@ -2986,7 +2867,6 @@
           <w:sz w:val="24"/>
           <w:szCs w:val="24"/>
         </w:rPr>
-        <w:lastRenderedPageBreak/>
         <w:t xml:space="preserve">Рисунок 6 </w:t>
       </w:r>
       <w:r>
@@ -3011,7 +2891,8 @@
     <w:p>
       <w:pPr>
         <w:spacing w:line="360" w:lineRule="auto"/>
-        <w:ind w:left="170" w:right="57"/>
+        <w:ind w:firstLine="709"/>
+        <w:jc w:val="both"/>
         <w:rPr>
           <w:rFonts w:ascii="Times New Roman" w:hAnsi="Times New Roman" w:cs="Times New Roman"/>
           <w:sz w:val="28"/>
@@ -3038,7 +2919,8 @@
     <w:p>
       <w:pPr>
         <w:spacing w:line="360" w:lineRule="auto"/>
-        <w:ind w:left="170" w:right="57"/>
+        <w:ind w:firstLine="709"/>
+        <w:jc w:val="both"/>
         <w:rPr>
           <w:rFonts w:ascii="Times New Roman" w:hAnsi="Times New Roman" w:cs="Times New Roman"/>
           <w:sz w:val="28"/>
@@ -3070,7 +2952,7 @@
                     </pic:cNvPicPr>
                   </pic:nvPicPr>
                   <pic:blipFill>
-                    <a:blip r:embed="rId14"/>
+                    <a:blip r:embed="rId15"/>
                     <a:srcRect/>
                     <a:stretch>
                       <a:fillRect/>
@@ -3102,22 +2984,22 @@
     <w:p>
       <w:pPr>
         <w:spacing w:line="360" w:lineRule="auto"/>
-        <w:ind w:left="170" w:right="57"/>
+        <w:ind w:firstLine="709"/>
         <w:jc w:val="center"/>
         <w:rPr>
           <w:rFonts w:ascii="Times New Roman" w:eastAsia="Times New Roman" w:hAnsi="Times New Roman" w:cs="Times New Roman"/>
           <w:color w:val="000000" w:themeColor="text1"/>
           <w:sz w:val="24"/>
           <w:szCs w:val="24"/>
-          <w:lang w:val="en-US"/>
-        </w:rPr>
-      </w:pPr>
-      <w:r>
-        <w:rPr>
-          <w:rFonts w:ascii="Times New Roman" w:hAnsi="Times New Roman" w:cs="Times New Roman"/>
-          <w:sz w:val="24"/>
-          <w:szCs w:val="24"/>
-        </w:rPr>
+        </w:rPr>
+      </w:pPr>
+      <w:r>
+        <w:rPr>
+          <w:rFonts w:ascii="Times New Roman" w:hAnsi="Times New Roman" w:cs="Times New Roman"/>
+          <w:sz w:val="24"/>
+          <w:szCs w:val="24"/>
+        </w:rPr>
+        <w:lastRenderedPageBreak/>
         <w:t xml:space="preserve">Рисунок 7 </w:t>
       </w:r>
       <w:r>
@@ -3142,7 +3024,8 @@
     <w:p>
       <w:pPr>
         <w:spacing w:line="360" w:lineRule="auto"/>
-        <w:ind w:left="170" w:right="57"/>
+        <w:ind w:firstLine="709"/>
+        <w:jc w:val="both"/>
         <w:rPr>
           <w:rFonts w:ascii="Times New Roman" w:eastAsia="Times New Roman" w:hAnsi="Times New Roman" w:cs="Times New Roman"/>
           <w:color w:val="000000" w:themeColor="text1"/>
@@ -3157,11 +3040,31 @@
           <w:sz w:val="28"/>
           <w:szCs w:val="28"/>
         </w:rPr>
-        <w:t>Заключающим шагом будет написания кода который будет выводить таблицы в терминал для их просмотра</w:t>
-      </w:r>
-    </w:p>
-    <w:p>
-      <w:pPr>
+        <w:t xml:space="preserve">Заключающим шагом будет </w:t>
+      </w:r>
+      <w:r>
+        <w:rPr>
+          <w:rFonts w:ascii="Times New Roman" w:eastAsia="Times New Roman" w:hAnsi="Times New Roman" w:cs="Times New Roman"/>
+          <w:color w:val="000000" w:themeColor="text1"/>
+          <w:sz w:val="28"/>
+          <w:szCs w:val="28"/>
+        </w:rPr>
+        <w:t>написания кода,</w:t>
+      </w:r>
+      <w:r>
+        <w:rPr>
+          <w:rFonts w:ascii="Times New Roman" w:eastAsia="Times New Roman" w:hAnsi="Times New Roman" w:cs="Times New Roman"/>
+          <w:color w:val="000000" w:themeColor="text1"/>
+          <w:sz w:val="28"/>
+          <w:szCs w:val="28"/>
+        </w:rPr>
+        <w:t xml:space="preserve"> который будет выводить таблицы в терминал для их просмотра</w:t>
+      </w:r>
+    </w:p>
+    <w:p>
+      <w:pPr>
+        <w:spacing w:line="360" w:lineRule="auto"/>
+        <w:jc w:val="both"/>
         <w:rPr>
           <w:rFonts w:ascii="Times New Roman" w:hAnsi="Times New Roman" w:cs="Times New Roman"/>
           <w:sz w:val="28"/>
@@ -3193,7 +3096,7 @@
                     </pic:cNvPicPr>
                   </pic:nvPicPr>
                   <pic:blipFill>
-                    <a:blip r:embed="rId15"/>
+                    <a:blip r:embed="rId16"/>
                     <a:srcRect/>
                     <a:stretch>
                       <a:fillRect/>
@@ -3225,14 +3128,13 @@
     <w:p>
       <w:pPr>
         <w:spacing w:line="360" w:lineRule="auto"/>
-        <w:ind w:left="170" w:right="57"/>
+        <w:ind w:firstLine="709"/>
         <w:jc w:val="center"/>
         <w:rPr>
           <w:rFonts w:ascii="Times New Roman" w:eastAsia="Times New Roman" w:hAnsi="Times New Roman" w:cs="Times New Roman"/>
           <w:color w:val="000000" w:themeColor="text1"/>
           <w:sz w:val="24"/>
           <w:szCs w:val="24"/>
-          <w:lang w:val="en-US"/>
         </w:rPr>
       </w:pPr>
       <w:r>
@@ -3248,7 +3150,6 @@
           <w:rFonts w:ascii="Times New Roman" w:hAnsi="Times New Roman" w:cs="Times New Roman"/>
           <w:sz w:val="24"/>
           <w:szCs w:val="24"/>
-          <w:lang w:val="en-US"/>
         </w:rPr>
         <w:t>8</w:t>
       </w:r>
@@ -3282,37 +3183,40 @@
     <w:p>
       <w:pPr>
         <w:spacing w:line="360" w:lineRule="auto"/>
-        <w:ind w:left="170" w:right="57"/>
-        <w:jc w:val="center"/>
+        <w:ind w:firstLine="709"/>
+        <w:jc w:val="both"/>
         <w:rPr>
           <w:rFonts w:ascii="Times New Roman" w:eastAsia="Times New Roman" w:hAnsi="Times New Roman" w:cs="Times New Roman"/>
           <w:color w:val="000000" w:themeColor="text1"/>
           <w:sz w:val="24"/>
           <w:szCs w:val="24"/>
-          <w:lang w:val="en-US"/>
-        </w:rPr>
-      </w:pPr>
-    </w:p>
-    <w:p>
-      <w:pPr>
-        <w:rPr>
-          <w:rFonts w:ascii="Times New Roman" w:hAnsi="Times New Roman" w:cs="Times New Roman"/>
-          <w:sz w:val="28"/>
-          <w:szCs w:val="28"/>
-        </w:rPr>
-      </w:pPr>
-      <w:r>
-        <w:rPr>
-          <w:rFonts w:ascii="Times New Roman" w:hAnsi="Times New Roman" w:cs="Times New Roman"/>
-          <w:sz w:val="28"/>
-          <w:szCs w:val="28"/>
-        </w:rPr>
-        <w:lastRenderedPageBreak/>
+        </w:rPr>
+      </w:pPr>
+    </w:p>
+    <w:p>
+      <w:pPr>
+        <w:spacing w:line="360" w:lineRule="auto"/>
+        <w:ind w:firstLine="709"/>
+        <w:jc w:val="both"/>
+        <w:rPr>
+          <w:rFonts w:ascii="Times New Roman" w:hAnsi="Times New Roman" w:cs="Times New Roman"/>
+          <w:sz w:val="28"/>
+          <w:szCs w:val="28"/>
+        </w:rPr>
+      </w:pPr>
+      <w:r>
+        <w:rPr>
+          <w:rFonts w:ascii="Times New Roman" w:hAnsi="Times New Roman" w:cs="Times New Roman"/>
+          <w:sz w:val="28"/>
+          <w:szCs w:val="28"/>
+        </w:rPr>
         <w:t>И вот так это будет выглядеть</w:t>
       </w:r>
     </w:p>
     <w:p>
       <w:pPr>
+        <w:spacing w:line="360" w:lineRule="auto"/>
+        <w:jc w:val="both"/>
         <w:rPr>
           <w:rFonts w:ascii="Times New Roman" w:hAnsi="Times New Roman" w:cs="Times New Roman"/>
           <w:sz w:val="28"/>
@@ -3344,7 +3248,7 @@
                     </pic:cNvPicPr>
                   </pic:nvPicPr>
                   <pic:blipFill>
-                    <a:blip r:embed="rId16"/>
+                    <a:blip r:embed="rId17"/>
                     <a:srcRect/>
                     <a:stretch>
                       <a:fillRect/>
@@ -3376,7 +3280,7 @@
     <w:p>
       <w:pPr>
         <w:spacing w:line="360" w:lineRule="auto"/>
-        <w:ind w:left="170" w:right="57"/>
+        <w:ind w:firstLine="709"/>
         <w:jc w:val="center"/>
         <w:rPr>
           <w:rFonts w:ascii="Times New Roman" w:eastAsia="Times New Roman" w:hAnsi="Times New Roman" w:cs="Times New Roman"/>
@@ -3398,7 +3302,6 @@
           <w:rFonts w:ascii="Times New Roman" w:hAnsi="Times New Roman" w:cs="Times New Roman"/>
           <w:sz w:val="24"/>
           <w:szCs w:val="24"/>
-          <w:lang w:val="en-US"/>
         </w:rPr>
         <w:t>9</w:t>
       </w:r>
@@ -3431,190 +3334,95 @@
     </w:p>
     <w:p>
       <w:pPr>
-        <w:rPr>
-          <w:rFonts w:ascii="Times New Roman" w:hAnsi="Times New Roman" w:cs="Times New Roman"/>
-          <w:sz w:val="28"/>
-          <w:szCs w:val="28"/>
-        </w:rPr>
-      </w:pPr>
-    </w:p>
-    <w:p>
-      <w:pPr>
-        <w:rPr>
-          <w:rFonts w:ascii="Times New Roman" w:hAnsi="Times New Roman" w:cs="Times New Roman"/>
-          <w:sz w:val="28"/>
-          <w:szCs w:val="28"/>
-        </w:rPr>
-      </w:pPr>
-    </w:p>
-    <w:p>
-      <w:pPr>
-        <w:rPr>
-          <w:rFonts w:ascii="Times New Roman" w:hAnsi="Times New Roman" w:cs="Times New Roman"/>
-          <w:sz w:val="28"/>
-          <w:szCs w:val="28"/>
-        </w:rPr>
-      </w:pPr>
-    </w:p>
-    <w:p>
-      <w:pPr>
-        <w:rPr>
-          <w:rFonts w:ascii="Times New Roman" w:hAnsi="Times New Roman" w:cs="Times New Roman"/>
-          <w:sz w:val="28"/>
-          <w:szCs w:val="28"/>
-        </w:rPr>
-      </w:pPr>
-    </w:p>
-    <w:p>
-      <w:pPr>
-        <w:rPr>
-          <w:rFonts w:ascii="Times New Roman" w:hAnsi="Times New Roman" w:cs="Times New Roman"/>
-          <w:sz w:val="28"/>
-          <w:szCs w:val="28"/>
-        </w:rPr>
-      </w:pPr>
-    </w:p>
-    <w:p>
-      <w:pPr>
-        <w:rPr>
-          <w:rFonts w:ascii="Times New Roman" w:hAnsi="Times New Roman" w:cs="Times New Roman"/>
-          <w:sz w:val="28"/>
-          <w:szCs w:val="28"/>
-          <w:lang w:val="en-US"/>
-        </w:rPr>
-      </w:pPr>
-    </w:p>
-    <w:p>
-      <w:pPr>
-        <w:rPr>
-          <w:rFonts w:ascii="Times New Roman" w:hAnsi="Times New Roman" w:cs="Times New Roman"/>
-          <w:sz w:val="28"/>
-          <w:szCs w:val="28"/>
-          <w:lang w:val="en-US"/>
-        </w:rPr>
-      </w:pPr>
-    </w:p>
-    <w:p>
-      <w:pPr>
-        <w:rPr>
-          <w:rFonts w:ascii="Times New Roman" w:hAnsi="Times New Roman" w:cs="Times New Roman"/>
-          <w:sz w:val="28"/>
-          <w:szCs w:val="28"/>
-          <w:lang w:val="en-US"/>
-        </w:rPr>
-      </w:pPr>
-    </w:p>
-    <w:p>
-      <w:pPr>
-        <w:rPr>
-          <w:rFonts w:ascii="Times New Roman" w:hAnsi="Times New Roman" w:cs="Times New Roman"/>
-          <w:sz w:val="28"/>
-          <w:szCs w:val="28"/>
-        </w:rPr>
-      </w:pPr>
-    </w:p>
-    <w:p>
-      <w:pPr>
-        <w:rPr>
-          <w:rFonts w:ascii="Times New Roman" w:hAnsi="Times New Roman" w:cs="Times New Roman"/>
-          <w:sz w:val="28"/>
-          <w:szCs w:val="28"/>
-        </w:rPr>
-      </w:pPr>
-    </w:p>
-    <w:p>
-      <w:pPr>
-        <w:rPr>
-          <w:rFonts w:ascii="Times New Roman" w:hAnsi="Times New Roman" w:cs="Times New Roman"/>
-          <w:sz w:val="28"/>
-          <w:szCs w:val="28"/>
-          <w:lang w:val="en-US"/>
-        </w:rPr>
-      </w:pPr>
-    </w:p>
-    <w:p>
-      <w:pPr>
-        <w:rPr>
-          <w:rFonts w:ascii="Times New Roman" w:hAnsi="Times New Roman" w:cs="Times New Roman"/>
-          <w:sz w:val="28"/>
-          <w:szCs w:val="28"/>
-          <w:lang w:val="en-US"/>
-        </w:rPr>
-      </w:pPr>
-    </w:p>
-    <w:p>
-      <w:pPr>
-        <w:rPr>
-          <w:rFonts w:ascii="Times New Roman" w:hAnsi="Times New Roman" w:cs="Times New Roman"/>
-          <w:sz w:val="28"/>
-          <w:szCs w:val="28"/>
-          <w:lang w:val="en-US"/>
-        </w:rPr>
-      </w:pPr>
-    </w:p>
-    <w:p>
-      <w:pPr>
-        <w:rPr>
-          <w:rFonts w:ascii="Times New Roman" w:hAnsi="Times New Roman" w:cs="Times New Roman"/>
-          <w:sz w:val="28"/>
-          <w:szCs w:val="28"/>
-          <w:lang w:val="en-US"/>
-        </w:rPr>
-      </w:pPr>
-    </w:p>
-    <w:p>
-      <w:pPr>
-        <w:rPr>
-          <w:rFonts w:ascii="Times New Roman" w:hAnsi="Times New Roman" w:cs="Times New Roman"/>
-          <w:sz w:val="28"/>
-          <w:szCs w:val="28"/>
-          <w:lang w:val="en-US"/>
-        </w:rPr>
-      </w:pPr>
-    </w:p>
-    <w:p>
-      <w:pPr>
-        <w:rPr>
-          <w:rFonts w:ascii="Times New Roman" w:hAnsi="Times New Roman" w:cs="Times New Roman"/>
-          <w:sz w:val="28"/>
-          <w:szCs w:val="28"/>
-          <w:lang w:val="en-US"/>
-        </w:rPr>
-      </w:pPr>
-    </w:p>
-    <w:p>
-      <w:pPr>
-        <w:rPr>
-          <w:rFonts w:ascii="Times New Roman" w:hAnsi="Times New Roman" w:cs="Times New Roman"/>
-          <w:sz w:val="28"/>
-          <w:szCs w:val="28"/>
-          <w:lang w:val="en-US"/>
-        </w:rPr>
-      </w:pPr>
-    </w:p>
-    <w:p>
-      <w:pPr>
-        <w:rPr>
-          <w:rFonts w:ascii="Times New Roman" w:hAnsi="Times New Roman" w:cs="Times New Roman"/>
-          <w:sz w:val="28"/>
-          <w:szCs w:val="28"/>
-          <w:lang w:val="en-US"/>
-        </w:rPr>
-      </w:pPr>
-    </w:p>
-    <w:p>
-      <w:pPr>
-        <w:rPr>
-          <w:rFonts w:ascii="Times New Roman" w:hAnsi="Times New Roman" w:cs="Times New Roman"/>
-          <w:sz w:val="28"/>
-          <w:szCs w:val="28"/>
-          <w:lang w:val="en-US"/>
+        <w:spacing w:line="360" w:lineRule="auto"/>
+        <w:ind w:firstLine="709"/>
+        <w:jc w:val="both"/>
+        <w:rPr>
+          <w:rFonts w:ascii="Times New Roman" w:hAnsi="Times New Roman" w:cs="Times New Roman"/>
+          <w:sz w:val="28"/>
+          <w:szCs w:val="28"/>
+        </w:rPr>
+      </w:pPr>
+    </w:p>
+    <w:p>
+      <w:pPr>
+        <w:spacing w:line="360" w:lineRule="auto"/>
+        <w:ind w:firstLine="709"/>
+        <w:jc w:val="both"/>
+        <w:rPr>
+          <w:rFonts w:ascii="Times New Roman" w:hAnsi="Times New Roman" w:cs="Times New Roman"/>
+          <w:sz w:val="28"/>
+          <w:szCs w:val="28"/>
+        </w:rPr>
+      </w:pPr>
+    </w:p>
+    <w:p>
+      <w:pPr>
+        <w:spacing w:line="360" w:lineRule="auto"/>
+        <w:ind w:firstLine="709"/>
+        <w:jc w:val="both"/>
+        <w:rPr>
+          <w:rFonts w:ascii="Times New Roman" w:hAnsi="Times New Roman" w:cs="Times New Roman"/>
+          <w:sz w:val="28"/>
+          <w:szCs w:val="28"/>
+        </w:rPr>
+      </w:pPr>
+      <w:bookmarkStart w:id="9" w:name="_GoBack"/>
+      <w:bookmarkEnd w:id="9"/>
+    </w:p>
+    <w:p>
+      <w:pPr>
+        <w:spacing w:line="360" w:lineRule="auto"/>
+        <w:ind w:firstLine="709"/>
+        <w:jc w:val="both"/>
+        <w:rPr>
+          <w:rFonts w:ascii="Times New Roman" w:hAnsi="Times New Roman" w:cs="Times New Roman"/>
+          <w:sz w:val="28"/>
+          <w:szCs w:val="28"/>
+        </w:rPr>
+      </w:pPr>
+    </w:p>
+    <w:p>
+      <w:pPr>
+        <w:spacing w:line="360" w:lineRule="auto"/>
+        <w:ind w:firstLine="709"/>
+        <w:jc w:val="both"/>
+        <w:rPr>
+          <w:rFonts w:ascii="Times New Roman" w:hAnsi="Times New Roman" w:cs="Times New Roman"/>
+          <w:sz w:val="28"/>
+          <w:szCs w:val="28"/>
+        </w:rPr>
+      </w:pPr>
+    </w:p>
+    <w:p>
+      <w:pPr>
+        <w:spacing w:line="360" w:lineRule="auto"/>
+        <w:ind w:firstLine="709"/>
+        <w:jc w:val="both"/>
+        <w:rPr>
+          <w:rFonts w:ascii="Times New Roman" w:hAnsi="Times New Roman" w:cs="Times New Roman"/>
+          <w:sz w:val="28"/>
+          <w:szCs w:val="28"/>
+        </w:rPr>
+      </w:pPr>
+    </w:p>
+    <w:p>
+      <w:pPr>
+        <w:spacing w:line="360" w:lineRule="auto"/>
+        <w:ind w:firstLine="709"/>
+        <w:jc w:val="both"/>
+        <w:rPr>
+          <w:rFonts w:ascii="Times New Roman" w:hAnsi="Times New Roman" w:cs="Times New Roman"/>
+          <w:sz w:val="28"/>
+          <w:szCs w:val="28"/>
         </w:rPr>
       </w:pPr>
     </w:p>
     <w:p>
       <w:pPr>
         <w:pStyle w:val="1"/>
+        <w:spacing w:before="0" w:line="360" w:lineRule="auto"/>
+        <w:ind w:firstLine="709"/>
         <w:jc w:val="center"/>
         <w:rPr>
           <w:rFonts w:ascii="Times New Roman" w:hAnsi="Times New Roman" w:cs="Times New Roman"/>
@@ -3622,7 +3430,7 @@
           <w:color w:val="000000" w:themeColor="text1"/>
         </w:rPr>
       </w:pPr>
-      <w:bookmarkStart w:id="9" w:name="_Toc184844988"/>
+      <w:bookmarkStart w:id="10" w:name="_Toc184844988"/>
       <w:r>
         <w:rPr>
           <w:rFonts w:ascii="Times New Roman" w:hAnsi="Times New Roman" w:cs="Times New Roman"/>
@@ -3632,11 +3440,13 @@
         <w:lastRenderedPageBreak/>
         <w:t>Заключение</w:t>
       </w:r>
-      <w:bookmarkEnd w:id="9"/>
-    </w:p>
-    <w:p/>
-    <w:p>
-      <w:pPr>
+      <w:bookmarkEnd w:id="10"/>
+    </w:p>
+    <w:p>
+      <w:pPr>
+        <w:spacing w:line="360" w:lineRule="auto"/>
+        <w:ind w:firstLine="709"/>
+        <w:jc w:val="both"/>
         <w:rPr>
           <w:rFonts w:ascii="Times New Roman" w:hAnsi="Times New Roman" w:cs="Times New Roman"/>
           <w:sz w:val="28"/>
@@ -3654,6 +3464,9 @@
     </w:p>
     <w:p>
       <w:pPr>
+        <w:spacing w:line="360" w:lineRule="auto"/>
+        <w:ind w:firstLine="709"/>
+        <w:jc w:val="both"/>
         <w:rPr>
           <w:rFonts w:ascii="Times New Roman" w:hAnsi="Times New Roman" w:cs="Times New Roman"/>
           <w:sz w:val="28"/>
@@ -3671,6 +3484,9 @@
     </w:p>
     <w:p>
       <w:pPr>
+        <w:spacing w:line="360" w:lineRule="auto"/>
+        <w:ind w:firstLine="709"/>
+        <w:jc w:val="both"/>
         <w:rPr>
           <w:rFonts w:ascii="Times New Roman" w:hAnsi="Times New Roman" w:cs="Times New Roman"/>
           <w:sz w:val="28"/>
@@ -3688,6 +3504,9 @@
     </w:p>
     <w:p>
       <w:pPr>
+        <w:spacing w:line="360" w:lineRule="auto"/>
+        <w:ind w:firstLine="709"/>
+        <w:jc w:val="both"/>
         <w:rPr>
           <w:rFonts w:ascii="Times New Roman" w:hAnsi="Times New Roman" w:cs="Times New Roman"/>
           <w:sz w:val="28"/>
@@ -3705,24 +3524,39 @@
     </w:p>
     <w:p>
       <w:pPr>
-        <w:rPr>
-          <w:rFonts w:ascii="Times New Roman" w:hAnsi="Times New Roman" w:cs="Times New Roman"/>
-          <w:sz w:val="28"/>
-          <w:szCs w:val="28"/>
-        </w:rPr>
-      </w:pPr>
-      <w:r>
-        <w:rPr>
-          <w:rFonts w:ascii="Times New Roman" w:hAnsi="Times New Roman" w:cs="Times New Roman"/>
-          <w:sz w:val="28"/>
-          <w:szCs w:val="28"/>
-        </w:rPr>
-        <w:t>Данная практика стала не только полезным опытом, но и мотивировала меня к дальнейшему изучению технологий баз данных и программирования. Я уверен, что полученные знания и навыки будут полезны в моей будущей профессиональной деятельности.</w:t>
-      </w:r>
-    </w:p>
-    <w:p/>
+        <w:spacing w:line="360" w:lineRule="auto"/>
+        <w:ind w:firstLine="709"/>
+        <w:jc w:val="both"/>
+        <w:rPr>
+          <w:rFonts w:ascii="Times New Roman" w:hAnsi="Times New Roman" w:cs="Times New Roman"/>
+          <w:sz w:val="28"/>
+          <w:szCs w:val="28"/>
+        </w:rPr>
+      </w:pPr>
+      <w:r>
+        <w:rPr>
+          <w:rFonts w:ascii="Times New Roman" w:hAnsi="Times New Roman" w:cs="Times New Roman"/>
+          <w:sz w:val="28"/>
+          <w:szCs w:val="28"/>
+        </w:rPr>
+        <w:t xml:space="preserve">Данная практика стала не только полезным опытом, но и мотивировала меня к дальнейшему изучению технологий баз данных и программирования. </w:t>
+      </w:r>
+      <w:r>
+        <w:rPr>
+          <w:rFonts w:ascii="Times New Roman" w:hAnsi="Times New Roman" w:cs="Times New Roman"/>
+          <w:sz w:val="28"/>
+          <w:szCs w:val="28"/>
+        </w:rPr>
+        <w:lastRenderedPageBreak/>
+        <w:t>Я уверен, что полученные знания и навыки будут полезны в моей будущей профессиональной деятельности.</w:t>
+      </w:r>
+    </w:p>
+    <w:p>
+      <w:pPr>
+        <w:ind w:firstLine="709"/>
+      </w:pPr>
+    </w:p>
     <w:sectPr>
-      <w:footerReference w:type="default" r:id="rId17"/>
       <w:pgSz w:w="11906" w:h="16838"/>
       <w:pgMar w:top="1134" w:right="850" w:bottom="1134" w:left="1701" w:header="708" w:footer="708" w:gutter="0"/>
       <w:pgNumType w:start="0"/>
@@ -3734,8 +3568,8 @@
 </file>
 
 <file path=word/endnotes.xml><?xml version="1.0" encoding="utf-8"?>
-<w:endnotes xmlns:ve="http://schemas.openxmlformats.org/markup-compatibility/2006" xmlns:o="urn:schemas-microsoft-com:office:office" xmlns:r="http://schemas.openxmlformats.org/officeDocument/2006/relationships" xmlns:m="http://schemas.openxmlformats.org/officeDocument/2006/math" xmlns:v="urn:schemas-microsoft-com:vml" xmlns:wp="http://schemas.openxmlformats.org/drawingml/2006/wordprocessingDrawing" xmlns:w10="urn:schemas-microsoft-com:office:word" xmlns:w="http://schemas.openxmlformats.org/wordprocessingml/2006/main" xmlns:wne="http://schemas.microsoft.com/office/word/2006/wordml">
-  <w:endnote w:type="separator" w:id="0">
+<w:endnotes xmlns:wpc="http://schemas.microsoft.com/office/word/2010/wordprocessingCanvas" xmlns:cx="http://schemas.microsoft.com/office/drawing/2014/chartex" xmlns:cx1="http://schemas.microsoft.com/office/drawing/2015/9/8/chartex" xmlns:mc="http://schemas.openxmlformats.org/markup-compatibility/2006" xmlns:o="urn:schemas-microsoft-com:office:office" xmlns:r="http://schemas.openxmlformats.org/officeDocument/2006/relationships" xmlns:m="http://schemas.openxmlformats.org/officeDocument/2006/math" xmlns:v="urn:schemas-microsoft-com:vml" xmlns:wp14="http://schemas.microsoft.com/office/word/2010/wordprocessingDrawing" xmlns:wp="http://schemas.openxmlformats.org/drawingml/2006/wordprocessingDrawing" xmlns:w10="urn:schemas-microsoft-com:office:word" xmlns:w="http://schemas.openxmlformats.org/wordprocessingml/2006/main" xmlns:w14="http://schemas.microsoft.com/office/word/2010/wordml" xmlns:w15="http://schemas.microsoft.com/office/word/2012/wordml" xmlns:w16se="http://schemas.microsoft.com/office/word/2015/wordml/symex" xmlns:wpg="http://schemas.microsoft.com/office/word/2010/wordprocessingGroup" xmlns:wpi="http://schemas.microsoft.com/office/word/2010/wordprocessingInk" xmlns:wne="http://schemas.microsoft.com/office/word/2006/wordml" xmlns:wps="http://schemas.microsoft.com/office/word/2010/wordprocessingShape" mc:Ignorable="w14 w15 w16se wp14">
+  <w:endnote w:type="separator" w:id="-1">
     <w:p>
       <w:pPr>
         <w:spacing w:after="0" w:line="240" w:lineRule="auto"/>
@@ -3745,7 +3579,7 @@
       </w:r>
     </w:p>
   </w:endnote>
-  <w:endnote w:type="continuationSeparator" w:id="1">
+  <w:endnote w:type="continuationSeparator" w:id="0">
     <w:p>
       <w:pPr>
         <w:spacing w:after="0" w:line="240" w:lineRule="auto"/>
@@ -3758,44 +3592,9 @@
 </w:endnotes>
 </file>
 
-<file path=word/footer1.xml><?xml version="1.0" encoding="utf-8"?>
-<w:ftr xmlns:ve="http://schemas.openxmlformats.org/markup-compatibility/2006" xmlns:o="urn:schemas-microsoft-com:office:office" xmlns:r="http://schemas.openxmlformats.org/officeDocument/2006/relationships" xmlns:m="http://schemas.openxmlformats.org/officeDocument/2006/math" xmlns:v="urn:schemas-microsoft-com:vml" xmlns:wp="http://schemas.openxmlformats.org/drawingml/2006/wordprocessingDrawing" xmlns:w10="urn:schemas-microsoft-com:office:word" xmlns:w="http://schemas.openxmlformats.org/wordprocessingml/2006/main" xmlns:wne="http://schemas.microsoft.com/office/word/2006/wordml">
-  <w:sdt>
-    <w:sdtPr>
-      <w:id w:val="345552133"/>
-      <w:docPartObj>
-        <w:docPartGallery w:val="Page Numbers (Bottom of Page)"/>
-        <w:docPartUnique/>
-      </w:docPartObj>
-    </w:sdtPr>
-    <w:sdtContent>
-      <w:p>
-        <w:pPr>
-          <w:pStyle w:val="aa"/>
-          <w:jc w:val="right"/>
-        </w:pPr>
-        <w:fldSimple w:instr=" PAGE   \* MERGEFORMAT ">
-          <w:r>
-            <w:rPr>
-              <w:noProof/>
-            </w:rPr>
-            <w:t>0</w:t>
-          </w:r>
-        </w:fldSimple>
-      </w:p>
-    </w:sdtContent>
-  </w:sdt>
-  <w:p>
-    <w:pPr>
-      <w:pStyle w:val="aa"/>
-    </w:pPr>
-  </w:p>
-</w:ftr>
-</file>
-
 <file path=word/footnotes.xml><?xml version="1.0" encoding="utf-8"?>
-<w:footnotes xmlns:ve="http://schemas.openxmlformats.org/markup-compatibility/2006" xmlns:o="urn:schemas-microsoft-com:office:office" xmlns:r="http://schemas.openxmlformats.org/officeDocument/2006/relationships" xmlns:m="http://schemas.openxmlformats.org/officeDocument/2006/math" xmlns:v="urn:schemas-microsoft-com:vml" xmlns:wp="http://schemas.openxmlformats.org/drawingml/2006/wordprocessingDrawing" xmlns:w10="urn:schemas-microsoft-com:office:word" xmlns:w="http://schemas.openxmlformats.org/wordprocessingml/2006/main" xmlns:wne="http://schemas.microsoft.com/office/word/2006/wordml">
-  <w:footnote w:type="separator" w:id="0">
+<w:footnotes xmlns:wpc="http://schemas.microsoft.com/office/word/2010/wordprocessingCanvas" xmlns:cx="http://schemas.microsoft.com/office/drawing/2014/chartex" xmlns:cx1="http://schemas.microsoft.com/office/drawing/2015/9/8/chartex" xmlns:mc="http://schemas.openxmlformats.org/markup-compatibility/2006" xmlns:o="urn:schemas-microsoft-com:office:office" xmlns:r="http://schemas.openxmlformats.org/officeDocument/2006/relationships" xmlns:m="http://schemas.openxmlformats.org/officeDocument/2006/math" xmlns:v="urn:schemas-microsoft-com:vml" xmlns:wp14="http://schemas.microsoft.com/office/word/2010/wordprocessingDrawing" xmlns:wp="http://schemas.openxmlformats.org/drawingml/2006/wordprocessingDrawing" xmlns:w10="urn:schemas-microsoft-com:office:word" xmlns:w="http://schemas.openxmlformats.org/wordprocessingml/2006/main" xmlns:w14="http://schemas.microsoft.com/office/word/2010/wordml" xmlns:w15="http://schemas.microsoft.com/office/word/2012/wordml" xmlns:w16se="http://schemas.microsoft.com/office/word/2015/wordml/symex" xmlns:wpg="http://schemas.microsoft.com/office/word/2010/wordprocessingGroup" xmlns:wpi="http://schemas.microsoft.com/office/word/2010/wordprocessingInk" xmlns:wne="http://schemas.microsoft.com/office/word/2006/wordml" xmlns:wps="http://schemas.microsoft.com/office/word/2010/wordprocessingShape" mc:Ignorable="w14 w15 w16se wp14">
+  <w:footnote w:type="separator" w:id="-1">
     <w:p>
       <w:pPr>
         <w:spacing w:after="0" w:line="240" w:lineRule="auto"/>
@@ -3805,7 +3604,7 @@
       </w:r>
     </w:p>
   </w:footnote>
-  <w:footnote w:type="continuationSeparator" w:id="1">
+  <w:footnote w:type="continuationSeparator" w:id="0">
     <w:p>
       <w:pPr>
         <w:spacing w:after="0" w:line="240" w:lineRule="auto"/>
@@ -3818,8 +3617,129 @@
 </w:footnotes>
 </file>
 
+<file path=word/numbering.xml><?xml version="1.0" encoding="utf-8"?>
+<w:numbering xmlns:wpc="http://schemas.microsoft.com/office/word/2010/wordprocessingCanvas" xmlns:cx="http://schemas.microsoft.com/office/drawing/2014/chartex" xmlns:cx1="http://schemas.microsoft.com/office/drawing/2015/9/8/chartex" xmlns:mc="http://schemas.openxmlformats.org/markup-compatibility/2006" xmlns:o="urn:schemas-microsoft-com:office:office" xmlns:r="http://schemas.openxmlformats.org/officeDocument/2006/relationships" xmlns:m="http://schemas.openxmlformats.org/officeDocument/2006/math" xmlns:v="urn:schemas-microsoft-com:vml" xmlns:wp14="http://schemas.microsoft.com/office/word/2010/wordprocessingDrawing" xmlns:wp="http://schemas.openxmlformats.org/drawingml/2006/wordprocessingDrawing" xmlns:w10="urn:schemas-microsoft-com:office:word" xmlns:w="http://schemas.openxmlformats.org/wordprocessingml/2006/main" xmlns:w14="http://schemas.microsoft.com/office/word/2010/wordml" xmlns:w15="http://schemas.microsoft.com/office/word/2012/wordml" xmlns:w16se="http://schemas.microsoft.com/office/word/2015/wordml/symex" xmlns:wpg="http://schemas.microsoft.com/office/word/2010/wordprocessingGroup" xmlns:wpi="http://schemas.microsoft.com/office/word/2010/wordprocessingInk" xmlns:wne="http://schemas.microsoft.com/office/word/2006/wordml" xmlns:wps="http://schemas.microsoft.com/office/word/2010/wordprocessingShape" mc:Ignorable="w14 w15 w16se wp14">
+  <w:abstractNum w:abstractNumId="0" w15:restartNumberingAfterBreak="0">
+    <w:nsid w:val="46E20284"/>
+    <w:multiLevelType w:val="multilevel"/>
+    <w:tmpl w:val="2FCC2C16"/>
+    <w:lvl w:ilvl="0">
+      <w:start w:val="1"/>
+      <w:numFmt w:val="decimal"/>
+      <w:lvlText w:val="%1"/>
+      <w:lvlJc w:val="left"/>
+      <w:pPr>
+        <w:ind w:left="420" w:hanging="420"/>
+      </w:pPr>
+      <w:rPr>
+        <w:rFonts w:hint="default"/>
+      </w:rPr>
+    </w:lvl>
+    <w:lvl w:ilvl="1">
+      <w:start w:val="1"/>
+      <w:numFmt w:val="decimal"/>
+      <w:lvlText w:val="%1.%2"/>
+      <w:lvlJc w:val="left"/>
+      <w:pPr>
+        <w:ind w:left="1128" w:hanging="420"/>
+      </w:pPr>
+      <w:rPr>
+        <w:rFonts w:hint="default"/>
+      </w:rPr>
+    </w:lvl>
+    <w:lvl w:ilvl="2">
+      <w:start w:val="1"/>
+      <w:numFmt w:val="decimal"/>
+      <w:lvlText w:val="%1.%2.%3"/>
+      <w:lvlJc w:val="left"/>
+      <w:pPr>
+        <w:ind w:left="2136" w:hanging="720"/>
+      </w:pPr>
+      <w:rPr>
+        <w:rFonts w:hint="default"/>
+      </w:rPr>
+    </w:lvl>
+    <w:lvl w:ilvl="3">
+      <w:start w:val="1"/>
+      <w:numFmt w:val="decimal"/>
+      <w:lvlText w:val="%1.%2.%3.%4"/>
+      <w:lvlJc w:val="left"/>
+      <w:pPr>
+        <w:ind w:left="2844" w:hanging="720"/>
+      </w:pPr>
+      <w:rPr>
+        <w:rFonts w:hint="default"/>
+      </w:rPr>
+    </w:lvl>
+    <w:lvl w:ilvl="4">
+      <w:start w:val="1"/>
+      <w:numFmt w:val="decimal"/>
+      <w:lvlText w:val="%1.%2.%3.%4.%5"/>
+      <w:lvlJc w:val="left"/>
+      <w:pPr>
+        <w:ind w:left="3912" w:hanging="1080"/>
+      </w:pPr>
+      <w:rPr>
+        <w:rFonts w:hint="default"/>
+      </w:rPr>
+    </w:lvl>
+    <w:lvl w:ilvl="5">
+      <w:start w:val="1"/>
+      <w:numFmt w:val="decimal"/>
+      <w:lvlText w:val="%1.%2.%3.%4.%5.%6"/>
+      <w:lvlJc w:val="left"/>
+      <w:pPr>
+        <w:ind w:left="4620" w:hanging="1080"/>
+      </w:pPr>
+      <w:rPr>
+        <w:rFonts w:hint="default"/>
+      </w:rPr>
+    </w:lvl>
+    <w:lvl w:ilvl="6">
+      <w:start w:val="1"/>
+      <w:numFmt w:val="decimal"/>
+      <w:lvlText w:val="%1.%2.%3.%4.%5.%6.%7"/>
+      <w:lvlJc w:val="left"/>
+      <w:pPr>
+        <w:ind w:left="5688" w:hanging="1440"/>
+      </w:pPr>
+      <w:rPr>
+        <w:rFonts w:hint="default"/>
+      </w:rPr>
+    </w:lvl>
+    <w:lvl w:ilvl="7">
+      <w:start w:val="1"/>
+      <w:numFmt w:val="decimal"/>
+      <w:lvlText w:val="%1.%2.%3.%4.%5.%6.%7.%8"/>
+      <w:lvlJc w:val="left"/>
+      <w:pPr>
+        <w:ind w:left="6396" w:hanging="1440"/>
+      </w:pPr>
+      <w:rPr>
+        <w:rFonts w:hint="default"/>
+      </w:rPr>
+    </w:lvl>
+    <w:lvl w:ilvl="8">
+      <w:start w:val="1"/>
+      <w:numFmt w:val="decimal"/>
+      <w:lvlText w:val="%1.%2.%3.%4.%5.%6.%7.%8.%9"/>
+      <w:lvlJc w:val="left"/>
+      <w:pPr>
+        <w:ind w:left="7104" w:hanging="1440"/>
+      </w:pPr>
+      <w:rPr>
+        <w:rFonts w:hint="default"/>
+      </w:rPr>
+    </w:lvl>
+  </w:abstractNum>
+  <w:num w:numId="1">
+    <w:abstractNumId w:val="0"/>
+  </w:num>
+</w:numbering>
+</file>
+
 <file path=word/styles.xml><?xml version="1.0" encoding="utf-8"?>
-<w:styles xmlns:r="http://schemas.openxmlformats.org/officeDocument/2006/relationships" xmlns:w="http://schemas.openxmlformats.org/wordprocessingml/2006/main">
+<w:styles xmlns:mc="http://schemas.openxmlformats.org/markup-compatibility/2006" xmlns:r="http://schemas.openxmlformats.org/officeDocument/2006/relationships" xmlns:w="http://schemas.openxmlformats.org/wordprocessingml/2006/main" xmlns:w14="http://schemas.microsoft.com/office/word/2010/wordml" xmlns:w15="http://schemas.microsoft.com/office/word/2012/wordml" xmlns:w16se="http://schemas.microsoft.com/office/word/2015/wordml/symex" mc:Ignorable="w14 w15 w16se">
   <w:docDefaults>
     <w:rPrDefault>
       <w:rPr>
@@ -3835,144 +3755,378 @@
       </w:pPr>
     </w:pPrDefault>
   </w:docDefaults>
-  <w:latentStyles w:defLockedState="0" w:defUIPriority="99" w:defSemiHidden="1" w:defUnhideWhenUsed="1" w:defQFormat="0" w:count="267">
-    <w:lsdException w:name="Normal" w:semiHidden="0" w:uiPriority="0" w:unhideWhenUsed="0" w:qFormat="1"/>
-    <w:lsdException w:name="heading 1" w:semiHidden="0" w:uiPriority="9" w:unhideWhenUsed="0" w:qFormat="1"/>
-    <w:lsdException w:name="heading 2" w:uiPriority="9" w:qFormat="1"/>
-    <w:lsdException w:name="heading 3" w:uiPriority="9" w:qFormat="1"/>
-    <w:lsdException w:name="heading 4" w:uiPriority="9" w:qFormat="1"/>
-    <w:lsdException w:name="heading 5" w:uiPriority="9" w:qFormat="1"/>
-    <w:lsdException w:name="heading 6" w:uiPriority="9" w:qFormat="1"/>
-    <w:lsdException w:name="heading 7" w:uiPriority="9" w:qFormat="1"/>
-    <w:lsdException w:name="heading 8" w:uiPriority="9" w:qFormat="1"/>
-    <w:lsdException w:name="heading 9" w:uiPriority="9" w:qFormat="1"/>
-    <w:lsdException w:name="toc 1" w:uiPriority="39"/>
-    <w:lsdException w:name="toc 2" w:uiPriority="39"/>
-    <w:lsdException w:name="toc 3" w:uiPriority="39"/>
-    <w:lsdException w:name="toc 4" w:uiPriority="39"/>
-    <w:lsdException w:name="toc 5" w:uiPriority="39"/>
-    <w:lsdException w:name="toc 6" w:uiPriority="39"/>
-    <w:lsdException w:name="toc 7" w:uiPriority="39"/>
-    <w:lsdException w:name="toc 8" w:uiPriority="39"/>
-    <w:lsdException w:name="toc 9" w:uiPriority="39"/>
-    <w:lsdException w:name="caption" w:uiPriority="35" w:qFormat="1"/>
-    <w:lsdException w:name="Title" w:semiHidden="0" w:uiPriority="10" w:unhideWhenUsed="0" w:qFormat="1"/>
-    <w:lsdException w:name="Default Paragraph Font" w:uiPriority="1"/>
-    <w:lsdException w:name="Subtitle" w:semiHidden="0" w:uiPriority="11" w:unhideWhenUsed="0" w:qFormat="1"/>
-    <w:lsdException w:name="Strong" w:semiHidden="0" w:uiPriority="22" w:unhideWhenUsed="0" w:qFormat="1"/>
-    <w:lsdException w:name="Emphasis" w:semiHidden="0" w:uiPriority="20" w:unhideWhenUsed="0" w:qFormat="1"/>
-    <w:lsdException w:name="Table Grid" w:semiHidden="0" w:uiPriority="59" w:unhideWhenUsed="0"/>
-    <w:lsdException w:name="Placeholder Text" w:unhideWhenUsed="0"/>
-    <w:lsdException w:name="No Spacing" w:semiHidden="0" w:uiPriority="1" w:unhideWhenUsed="0" w:qFormat="1"/>
-    <w:lsdException w:name="Light Shading" w:semiHidden="0" w:uiPriority="60" w:unhideWhenUsed="0"/>
-    <w:lsdException w:name="Light List" w:semiHidden="0" w:uiPriority="61" w:unhideWhenUsed="0"/>
-    <w:lsdException w:name="Light Grid" w:semiHidden="0" w:uiPriority="62" w:unhideWhenUsed="0"/>
-    <w:lsdException w:name="Medium Shading 1" w:semiHidden="0" w:uiPriority="63" w:unhideWhenUsed="0"/>
-    <w:lsdException w:name="Medium Shading 2" w:semiHidden="0" w:uiPriority="64" w:unhideWhenUsed="0"/>
-    <w:lsdException w:name="Medium List 1" w:semiHidden="0" w:uiPriority="65" w:unhideWhenUsed="0"/>
-    <w:lsdException w:name="Medium List 2" w:semiHidden="0" w:uiPriority="66" w:unhideWhenUsed="0"/>
-    <w:lsdException w:name="Medium Grid 1" w:semiHidden="0" w:uiPriority="67" w:unhideWhenUsed="0"/>
-    <w:lsdException w:name="Medium Grid 2" w:semiHidden="0" w:uiPriority="68" w:unhideWhenUsed="0"/>
-    <w:lsdException w:name="Medium Grid 3" w:semiHidden="0" w:uiPriority="69" w:unhideWhenUsed="0"/>
-    <w:lsdException w:name="Dark List" w:semiHidden="0" w:uiPriority="70" w:unhideWhenUsed="0"/>
-    <w:lsdException w:name="Colorful Shading" w:semiHidden="0" w:uiPriority="71" w:unhideWhenUsed="0"/>
-    <w:lsdException w:name="Colorful List" w:semiHidden="0" w:uiPriority="72" w:unhideWhenUsed="0"/>
-    <w:lsdException w:name="Colorful Grid" w:semiHidden="0" w:uiPriority="73" w:unhideWhenUsed="0"/>
-    <w:lsdException w:name="Light Shading Accent 1" w:semiHidden="0" w:uiPriority="60" w:unhideWhenUsed="0"/>
-    <w:lsdException w:name="Light List Accent 1" w:semiHidden="0" w:uiPriority="61" w:unhideWhenUsed="0"/>
-    <w:lsdException w:name="Light Grid Accent 1" w:semiHidden="0" w:uiPriority="62" w:unhideWhenUsed="0"/>
-    <w:lsdException w:name="Medium Shading 1 Accent 1" w:semiHidden="0" w:uiPriority="63" w:unhideWhenUsed="0"/>
-    <w:lsdException w:name="Medium Shading 2 Accent 1" w:semiHidden="0" w:uiPriority="64" w:unhideWhenUsed="0"/>
-    <w:lsdException w:name="Medium List 1 Accent 1" w:semiHidden="0" w:uiPriority="65" w:unhideWhenUsed="0"/>
-    <w:lsdException w:name="Revision" w:unhideWhenUsed="0"/>
-    <w:lsdException w:name="List Paragraph" w:semiHidden="0" w:uiPriority="34" w:unhideWhenUsed="0" w:qFormat="1"/>
-    <w:lsdException w:name="Quote" w:semiHidden="0" w:uiPriority="29" w:unhideWhenUsed="0" w:qFormat="1"/>
-    <w:lsdException w:name="Intense Quote" w:semiHidden="0" w:uiPriority="30" w:unhideWhenUsed="0" w:qFormat="1"/>
-    <w:lsdException w:name="Medium List 2 Accent 1" w:semiHidden="0" w:uiPriority="66" w:unhideWhenUsed="0"/>
-    <w:lsdException w:name="Medium Grid 1 Accent 1" w:semiHidden="0" w:uiPriority="67" w:unhideWhenUsed="0"/>
-    <w:lsdException w:name="Medium Grid 2 Accent 1" w:semiHidden="0" w:uiPriority="68" w:unhideWhenUsed="0"/>
-    <w:lsdException w:name="Medium Grid 3 Accent 1" w:semiHidden="0" w:uiPriority="69" w:unhideWhenUsed="0"/>
-    <w:lsdException w:name="Dark List Accent 1" w:semiHidden="0" w:uiPriority="70" w:unhideWhenUsed="0"/>
-    <w:lsdException w:name="Colorful Shading Accent 1" w:semiHidden="0" w:uiPriority="71" w:unhideWhenUsed="0"/>
-    <w:lsdException w:name="Colorful List Accent 1" w:semiHidden="0" w:uiPriority="72" w:unhideWhenUsed="0"/>
-    <w:lsdException w:name="Colorful Grid Accent 1" w:semiHidden="0" w:uiPriority="73" w:unhideWhenUsed="0"/>
-    <w:lsdException w:name="Light Shading Accent 2" w:semiHidden="0" w:uiPriority="60" w:unhideWhenUsed="0"/>
-    <w:lsdException w:name="Light List Accent 2" w:semiHidden="0" w:uiPriority="61" w:unhideWhenUsed="0"/>
-    <w:lsdException w:name="Light Grid Accent 2" w:semiHidden="0" w:uiPriority="62" w:unhideWhenUsed="0"/>
-    <w:lsdException w:name="Medium Shading 1 Accent 2" w:semiHidden="0" w:uiPriority="63" w:unhideWhenUsed="0"/>
-    <w:lsdException w:name="Medium Shading 2 Accent 2" w:semiHidden="0" w:uiPriority="64" w:unhideWhenUsed="0"/>
-    <w:lsdException w:name="Medium List 1 Accent 2" w:semiHidden="0" w:uiPriority="65" w:unhideWhenUsed="0"/>
-    <w:lsdException w:name="Medium List 2 Accent 2" w:semiHidden="0" w:uiPriority="66" w:unhideWhenUsed="0"/>
-    <w:lsdException w:name="Medium Grid 1 Accent 2" w:semiHidden="0" w:uiPriority="67" w:unhideWhenUsed="0"/>
-    <w:lsdException w:name="Medium Grid 2 Accent 2" w:semiHidden="0" w:uiPriority="68" w:unhideWhenUsed="0"/>
-    <w:lsdException w:name="Medium Grid 3 Accent 2" w:semiHidden="0" w:uiPriority="69" w:unhideWhenUsed="0"/>
-    <w:lsdException w:name="Dark List Accent 2" w:semiHidden="0" w:uiPriority="70" w:unhideWhenUsed="0"/>
-    <w:lsdException w:name="Colorful Shading Accent 2" w:semiHidden="0" w:uiPriority="71" w:unhideWhenUsed="0"/>
-    <w:lsdException w:name="Colorful List Accent 2" w:semiHidden="0" w:uiPriority="72" w:unhideWhenUsed="0"/>
-    <w:lsdException w:name="Colorful Grid Accent 2" w:semiHidden="0" w:uiPriority="73" w:unhideWhenUsed="0"/>
-    <w:lsdException w:name="Light Shading Accent 3" w:semiHidden="0" w:uiPriority="60" w:unhideWhenUsed="0"/>
-    <w:lsdException w:name="Light List Accent 3" w:semiHidden="0" w:uiPriority="61" w:unhideWhenUsed="0"/>
-    <w:lsdException w:name="Light Grid Accent 3" w:semiHidden="0" w:uiPriority="62" w:unhideWhenUsed="0"/>
-    <w:lsdException w:name="Medium Shading 1 Accent 3" w:semiHidden="0" w:uiPriority="63" w:unhideWhenUsed="0"/>
-    <w:lsdException w:name="Medium Shading 2 Accent 3" w:semiHidden="0" w:uiPriority="64" w:unhideWhenUsed="0"/>
-    <w:lsdException w:name="Medium List 1 Accent 3" w:semiHidden="0" w:uiPriority="65" w:unhideWhenUsed="0"/>
-    <w:lsdException w:name="Medium List 2 Accent 3" w:semiHidden="0" w:uiPriority="66" w:unhideWhenUsed="0"/>
-    <w:lsdException w:name="Medium Grid 1 Accent 3" w:semiHidden="0" w:uiPriority="67" w:unhideWhenUsed="0"/>
-    <w:lsdException w:name="Medium Grid 2 Accent 3" w:semiHidden="0" w:uiPriority="68" w:unhideWhenUsed="0"/>
-    <w:lsdException w:name="Medium Grid 3 Accent 3" w:semiHidden="0" w:uiPriority="69" w:unhideWhenUsed="0"/>
-    <w:lsdException w:name="Dark List Accent 3" w:semiHidden="0" w:uiPriority="70" w:unhideWhenUsed="0"/>
-    <w:lsdException w:name="Colorful Shading Accent 3" w:semiHidden="0" w:uiPriority="71" w:unhideWhenUsed="0"/>
-    <w:lsdException w:name="Colorful List Accent 3" w:semiHidden="0" w:uiPriority="72" w:unhideWhenUsed="0"/>
-    <w:lsdException w:name="Colorful Grid Accent 3" w:semiHidden="0" w:uiPriority="73" w:unhideWhenUsed="0"/>
-    <w:lsdException w:name="Light Shading Accent 4" w:semiHidden="0" w:uiPriority="60" w:unhideWhenUsed="0"/>
-    <w:lsdException w:name="Light List Accent 4" w:semiHidden="0" w:uiPriority="61" w:unhideWhenUsed="0"/>
-    <w:lsdException w:name="Light Grid Accent 4" w:semiHidden="0" w:uiPriority="62" w:unhideWhenUsed="0"/>
-    <w:lsdException w:name="Medium Shading 1 Accent 4" w:semiHidden="0" w:uiPriority="63" w:unhideWhenUsed="0"/>
-    <w:lsdException w:name="Medium Shading 2 Accent 4" w:semiHidden="0" w:uiPriority="64" w:unhideWhenUsed="0"/>
-    <w:lsdException w:name="Medium List 1 Accent 4" w:semiHidden="0" w:uiPriority="65" w:unhideWhenUsed="0"/>
-    <w:lsdException w:name="Medium List 2 Accent 4" w:semiHidden="0" w:uiPriority="66" w:unhideWhenUsed="0"/>
-    <w:lsdException w:name="Medium Grid 1 Accent 4" w:semiHidden="0" w:uiPriority="67" w:unhideWhenUsed="0"/>
-    <w:lsdException w:name="Medium Grid 2 Accent 4" w:semiHidden="0" w:uiPriority="68" w:unhideWhenUsed="0"/>
-    <w:lsdException w:name="Medium Grid 3 Accent 4" w:semiHidden="0" w:uiPriority="69" w:unhideWhenUsed="0"/>
-    <w:lsdException w:name="Dark List Accent 4" w:semiHidden="0" w:uiPriority="70" w:unhideWhenUsed="0"/>
-    <w:lsdException w:name="Colorful Shading Accent 4" w:semiHidden="0" w:uiPriority="71" w:unhideWhenUsed="0"/>
-    <w:lsdException w:name="Colorful List Accent 4" w:semiHidden="0" w:uiPriority="72" w:unhideWhenUsed="0"/>
-    <w:lsdException w:name="Colorful Grid Accent 4" w:semiHidden="0" w:uiPriority="73" w:unhideWhenUsed="0"/>
-    <w:lsdException w:name="Light Shading Accent 5" w:semiHidden="0" w:uiPriority="60" w:unhideWhenUsed="0"/>
-    <w:lsdException w:name="Light List Accent 5" w:semiHidden="0" w:uiPriority="61" w:unhideWhenUsed="0"/>
-    <w:lsdException w:name="Light Grid Accent 5" w:semiHidden="0" w:uiPriority="62" w:unhideWhenUsed="0"/>
-    <w:lsdException w:name="Medium Shading 1 Accent 5" w:semiHidden="0" w:uiPriority="63" w:unhideWhenUsed="0"/>
-    <w:lsdException w:name="Medium Shading 2 Accent 5" w:semiHidden="0" w:uiPriority="64" w:unhideWhenUsed="0"/>
-    <w:lsdException w:name="Medium List 1 Accent 5" w:semiHidden="0" w:uiPriority="65" w:unhideWhenUsed="0"/>
-    <w:lsdException w:name="Medium List 2 Accent 5" w:semiHidden="0" w:uiPriority="66" w:unhideWhenUsed="0"/>
-    <w:lsdException w:name="Medium Grid 1 Accent 5" w:semiHidden="0" w:uiPriority="67" w:unhideWhenUsed="0"/>
-    <w:lsdException w:name="Medium Grid 2 Accent 5" w:semiHidden="0" w:uiPriority="68" w:unhideWhenUsed="0"/>
-    <w:lsdException w:name="Medium Grid 3 Accent 5" w:semiHidden="0" w:uiPriority="69" w:unhideWhenUsed="0"/>
-    <w:lsdException w:name="Dark List Accent 5" w:semiHidden="0" w:uiPriority="70" w:unhideWhenUsed="0"/>
-    <w:lsdException w:name="Colorful Shading Accent 5" w:semiHidden="0" w:uiPriority="71" w:unhideWhenUsed="0"/>
-    <w:lsdException w:name="Colorful List Accent 5" w:semiHidden="0" w:uiPriority="72" w:unhideWhenUsed="0"/>
-    <w:lsdException w:name="Colorful Grid Accent 5" w:semiHidden="0" w:uiPriority="73" w:unhideWhenUsed="0"/>
-    <w:lsdException w:name="Light Shading Accent 6" w:semiHidden="0" w:uiPriority="60" w:unhideWhenUsed="0"/>
-    <w:lsdException w:name="Light List Accent 6" w:semiHidden="0" w:uiPriority="61" w:unhideWhenUsed="0"/>
-    <w:lsdException w:name="Light Grid Accent 6" w:semiHidden="0" w:uiPriority="62" w:unhideWhenUsed="0"/>
-    <w:lsdException w:name="Medium Shading 1 Accent 6" w:semiHidden="0" w:uiPriority="63" w:unhideWhenUsed="0"/>
-    <w:lsdException w:name="Medium Shading 2 Accent 6" w:semiHidden="0" w:uiPriority="64" w:unhideWhenUsed="0"/>
-    <w:lsdException w:name="Medium List 1 Accent 6" w:semiHidden="0" w:uiPriority="65" w:unhideWhenUsed="0"/>
-    <w:lsdException w:name="Medium List 2 Accent 6" w:semiHidden="0" w:uiPriority="66" w:unhideWhenUsed="0"/>
-    <w:lsdException w:name="Medium Grid 1 Accent 6" w:semiHidden="0" w:uiPriority="67" w:unhideWhenUsed="0"/>
-    <w:lsdException w:name="Medium Grid 2 Accent 6" w:semiHidden="0" w:uiPriority="68" w:unhideWhenUsed="0"/>
-    <w:lsdException w:name="Medium Grid 3 Accent 6" w:semiHidden="0" w:uiPriority="69" w:unhideWhenUsed="0"/>
-    <w:lsdException w:name="Dark List Accent 6" w:semiHidden="0" w:uiPriority="70" w:unhideWhenUsed="0"/>
-    <w:lsdException w:name="Colorful Shading Accent 6" w:semiHidden="0" w:uiPriority="71" w:unhideWhenUsed="0"/>
-    <w:lsdException w:name="Colorful List Accent 6" w:semiHidden="0" w:uiPriority="72" w:unhideWhenUsed="0"/>
-    <w:lsdException w:name="Colorful Grid Accent 6" w:semiHidden="0" w:uiPriority="73" w:unhideWhenUsed="0"/>
-    <w:lsdException w:name="Subtle Emphasis" w:semiHidden="0" w:uiPriority="19" w:unhideWhenUsed="0" w:qFormat="1"/>
-    <w:lsdException w:name="Intense Emphasis" w:semiHidden="0" w:uiPriority="21" w:unhideWhenUsed="0" w:qFormat="1"/>
-    <w:lsdException w:name="Subtle Reference" w:semiHidden="0" w:uiPriority="31" w:unhideWhenUsed="0" w:qFormat="1"/>
-    <w:lsdException w:name="Intense Reference" w:semiHidden="0" w:uiPriority="32" w:unhideWhenUsed="0" w:qFormat="1"/>
-    <w:lsdException w:name="Book Title" w:semiHidden="0" w:uiPriority="33" w:unhideWhenUsed="0" w:qFormat="1"/>
-    <w:lsdException w:name="Bibliography" w:uiPriority="37"/>
-    <w:lsdException w:name="TOC Heading" w:uiPriority="39" w:qFormat="1"/>
+  <w:latentStyles w:defLockedState="0" w:defUIPriority="99" w:defSemiHidden="0" w:defUnhideWhenUsed="0" w:defQFormat="0" w:count="371">
+    <w:lsdException w:name="Normal" w:uiPriority="0" w:qFormat="1"/>
+    <w:lsdException w:name="heading 1" w:uiPriority="9" w:qFormat="1"/>
+    <w:lsdException w:name="heading 2" w:semiHidden="1" w:uiPriority="9" w:unhideWhenUsed="1" w:qFormat="1"/>
+    <w:lsdException w:name="heading 3" w:semiHidden="1" w:uiPriority="9" w:unhideWhenUsed="1" w:qFormat="1"/>
+    <w:lsdException w:name="heading 4" w:semiHidden="1" w:uiPriority="9" w:unhideWhenUsed="1" w:qFormat="1"/>
+    <w:lsdException w:name="heading 5" w:semiHidden="1" w:uiPriority="9" w:unhideWhenUsed="1" w:qFormat="1"/>
+    <w:lsdException w:name="heading 6" w:semiHidden="1" w:uiPriority="9" w:unhideWhenUsed="1" w:qFormat="1"/>
+    <w:lsdException w:name="heading 7" w:semiHidden="1" w:uiPriority="9" w:unhideWhenUsed="1" w:qFormat="1"/>
+    <w:lsdException w:name="heading 8" w:semiHidden="1" w:uiPriority="9" w:unhideWhenUsed="1" w:qFormat="1"/>
+    <w:lsdException w:name="heading 9" w:semiHidden="1" w:uiPriority="9" w:unhideWhenUsed="1" w:qFormat="1"/>
+    <w:lsdException w:name="index 1" w:semiHidden="1" w:unhideWhenUsed="1"/>
+    <w:lsdException w:name="index 2" w:semiHidden="1" w:unhideWhenUsed="1"/>
+    <w:lsdException w:name="index 3" w:semiHidden="1" w:unhideWhenUsed="1"/>
+    <w:lsdException w:name="index 4" w:semiHidden="1" w:unhideWhenUsed="1"/>
+    <w:lsdException w:name="index 5" w:semiHidden="1" w:unhideWhenUsed="1"/>
+    <w:lsdException w:name="index 6" w:semiHidden="1" w:unhideWhenUsed="1"/>
+    <w:lsdException w:name="index 7" w:semiHidden="1" w:unhideWhenUsed="1"/>
+    <w:lsdException w:name="index 8" w:semiHidden="1" w:unhideWhenUsed="1"/>
+    <w:lsdException w:name="index 9" w:semiHidden="1" w:unhideWhenUsed="1"/>
+    <w:lsdException w:name="toc 1" w:semiHidden="1" w:uiPriority="39" w:unhideWhenUsed="1"/>
+    <w:lsdException w:name="toc 2" w:semiHidden="1" w:uiPriority="39" w:unhideWhenUsed="1"/>
+    <w:lsdException w:name="toc 3" w:semiHidden="1" w:uiPriority="39" w:unhideWhenUsed="1"/>
+    <w:lsdException w:name="toc 4" w:semiHidden="1" w:uiPriority="39" w:unhideWhenUsed="1"/>
+    <w:lsdException w:name="toc 5" w:semiHidden="1" w:uiPriority="39" w:unhideWhenUsed="1"/>
+    <w:lsdException w:name="toc 6" w:semiHidden="1" w:uiPriority="39" w:unhideWhenUsed="1"/>
+    <w:lsdException w:name="toc 7" w:semiHidden="1" w:uiPriority="39" w:unhideWhenUsed="1"/>
+    <w:lsdException w:name="toc 8" w:semiHidden="1" w:uiPriority="39" w:unhideWhenUsed="1"/>
+    <w:lsdException w:name="toc 9" w:semiHidden="1" w:uiPriority="39" w:unhideWhenUsed="1"/>
+    <w:lsdException w:name="Normal Indent" w:semiHidden="1" w:unhideWhenUsed="1"/>
+    <w:lsdException w:name="footnote text" w:semiHidden="1" w:unhideWhenUsed="1"/>
+    <w:lsdException w:name="annotation text" w:semiHidden="1" w:unhideWhenUsed="1"/>
+    <w:lsdException w:name="header" w:semiHidden="1" w:unhideWhenUsed="1"/>
+    <w:lsdException w:name="footer" w:semiHidden="1" w:unhideWhenUsed="1"/>
+    <w:lsdException w:name="index heading" w:semiHidden="1" w:unhideWhenUsed="1"/>
+    <w:lsdException w:name="caption" w:semiHidden="1" w:uiPriority="35" w:unhideWhenUsed="1" w:qFormat="1"/>
+    <w:lsdException w:name="table of figures" w:semiHidden="1" w:unhideWhenUsed="1"/>
+    <w:lsdException w:name="envelope address" w:semiHidden="1" w:unhideWhenUsed="1"/>
+    <w:lsdException w:name="envelope return" w:semiHidden="1" w:unhideWhenUsed="1"/>
+    <w:lsdException w:name="footnote reference" w:semiHidden="1" w:unhideWhenUsed="1"/>
+    <w:lsdException w:name="annotation reference" w:semiHidden="1" w:unhideWhenUsed="1"/>
+    <w:lsdException w:name="line number" w:semiHidden="1" w:unhideWhenUsed="1"/>
+    <w:lsdException w:name="page number" w:semiHidden="1" w:unhideWhenUsed="1"/>
+    <w:lsdException w:name="endnote reference" w:semiHidden="1" w:unhideWhenUsed="1"/>
+    <w:lsdException w:name="endnote text" w:semiHidden="1" w:unhideWhenUsed="1"/>
+    <w:lsdException w:name="table of authorities" w:semiHidden="1" w:unhideWhenUsed="1"/>
+    <w:lsdException w:name="macro" w:semiHidden="1" w:unhideWhenUsed="1"/>
+    <w:lsdException w:name="toa heading" w:semiHidden="1" w:unhideWhenUsed="1"/>
+    <w:lsdException w:name="List" w:semiHidden="1" w:unhideWhenUsed="1"/>
+    <w:lsdException w:name="List Bullet" w:semiHidden="1" w:unhideWhenUsed="1"/>
+    <w:lsdException w:name="List Number" w:semiHidden="1" w:unhideWhenUsed="1"/>
+    <w:lsdException w:name="List 2" w:semiHidden="1" w:unhideWhenUsed="1"/>
+    <w:lsdException w:name="List 3" w:semiHidden="1" w:unhideWhenUsed="1"/>
+    <w:lsdException w:name="List 4" w:semiHidden="1" w:unhideWhenUsed="1"/>
+    <w:lsdException w:name="List 5" w:semiHidden="1" w:unhideWhenUsed="1"/>
+    <w:lsdException w:name="List Bullet 2" w:semiHidden="1" w:unhideWhenUsed="1"/>
+    <w:lsdException w:name="List Bullet 3" w:semiHidden="1" w:unhideWhenUsed="1"/>
+    <w:lsdException w:name="List Bullet 4" w:semiHidden="1" w:unhideWhenUsed="1"/>
+    <w:lsdException w:name="List Bullet 5" w:semiHidden="1" w:unhideWhenUsed="1"/>
+    <w:lsdException w:name="List Number 2" w:semiHidden="1" w:unhideWhenUsed="1"/>
+    <w:lsdException w:name="List Number 3" w:semiHidden="1" w:unhideWhenUsed="1"/>
+    <w:lsdException w:name="List Number 4" w:semiHidden="1" w:unhideWhenUsed="1"/>
+    <w:lsdException w:name="List Number 5" w:semiHidden="1" w:unhideWhenUsed="1"/>
+    <w:lsdException w:name="Title" w:uiPriority="10" w:qFormat="1"/>
+    <w:lsdException w:name="Closing" w:semiHidden="1" w:unhideWhenUsed="1"/>
+    <w:lsdException w:name="Signature" w:semiHidden="1" w:unhideWhenUsed="1"/>
+    <w:lsdException w:name="Default Paragraph Font" w:semiHidden="1" w:uiPriority="1" w:unhideWhenUsed="1"/>
+    <w:lsdException w:name="Body Text" w:semiHidden="1" w:unhideWhenUsed="1"/>
+    <w:lsdException w:name="Body Text Indent" w:semiHidden="1" w:unhideWhenUsed="1"/>
+    <w:lsdException w:name="List Continue" w:semiHidden="1" w:unhideWhenUsed="1"/>
+    <w:lsdException w:name="List Continue 2" w:semiHidden="1" w:unhideWhenUsed="1"/>
+    <w:lsdException w:name="List Continue 3" w:semiHidden="1" w:unhideWhenUsed="1"/>
+    <w:lsdException w:name="List Continue 4" w:semiHidden="1" w:unhideWhenUsed="1"/>
+    <w:lsdException w:name="List Continue 5" w:semiHidden="1" w:unhideWhenUsed="1"/>
+    <w:lsdException w:name="Message Header" w:semiHidden="1" w:unhideWhenUsed="1"/>
+    <w:lsdException w:name="Subtitle" w:uiPriority="11" w:qFormat="1"/>
+    <w:lsdException w:name="Salutation" w:semiHidden="1" w:unhideWhenUsed="1"/>
+    <w:lsdException w:name="Date" w:semiHidden="1" w:unhideWhenUsed="1"/>
+    <w:lsdException w:name="Body Text First Indent" w:semiHidden="1" w:unhideWhenUsed="1"/>
+    <w:lsdException w:name="Body Text First Indent 2" w:semiHidden="1" w:unhideWhenUsed="1"/>
+    <w:lsdException w:name="Note Heading" w:semiHidden="1" w:unhideWhenUsed="1"/>
+    <w:lsdException w:name="Body Text 2" w:semiHidden="1" w:unhideWhenUsed="1"/>
+    <w:lsdException w:name="Body Text 3" w:semiHidden="1" w:unhideWhenUsed="1"/>
+    <w:lsdException w:name="Body Text Indent 2" w:semiHidden="1" w:unhideWhenUsed="1"/>
+    <w:lsdException w:name="Body Text Indent 3" w:semiHidden="1" w:unhideWhenUsed="1"/>
+    <w:lsdException w:name="Block Text" w:semiHidden="1" w:unhideWhenUsed="1"/>
+    <w:lsdException w:name="Hyperlink" w:semiHidden="1" w:unhideWhenUsed="1"/>
+    <w:lsdException w:name="FollowedHyperlink" w:semiHidden="1" w:unhideWhenUsed="1"/>
+    <w:lsdException w:name="Strong" w:uiPriority="22" w:qFormat="1"/>
+    <w:lsdException w:name="Emphasis" w:uiPriority="20" w:qFormat="1"/>
+    <w:lsdException w:name="Document Map" w:semiHidden="1" w:unhideWhenUsed="1"/>
+    <w:lsdException w:name="Plain Text" w:semiHidden="1" w:unhideWhenUsed="1"/>
+    <w:lsdException w:name="E-mail Signature" w:semiHidden="1" w:unhideWhenUsed="1"/>
+    <w:lsdException w:name="HTML Top of Form" w:semiHidden="1" w:unhideWhenUsed="1"/>
+    <w:lsdException w:name="HTML Bottom of Form" w:semiHidden="1" w:unhideWhenUsed="1"/>
+    <w:lsdException w:name="Normal (Web)" w:semiHidden="1" w:unhideWhenUsed="1"/>
+    <w:lsdException w:name="HTML Acronym" w:semiHidden="1" w:unhideWhenUsed="1"/>
+    <w:lsdException w:name="HTML Address" w:semiHidden="1" w:unhideWhenUsed="1"/>
+    <w:lsdException w:name="HTML Cite" w:semiHidden="1" w:unhideWhenUsed="1"/>
+    <w:lsdException w:name="HTML Code" w:semiHidden="1" w:unhideWhenUsed="1"/>
+    <w:lsdException w:name="HTML Definition" w:semiHidden="1" w:unhideWhenUsed="1"/>
+    <w:lsdException w:name="HTML Keyboard" w:semiHidden="1" w:unhideWhenUsed="1"/>
+    <w:lsdException w:name="HTML Preformatted" w:semiHidden="1" w:unhideWhenUsed="1"/>
+    <w:lsdException w:name="HTML Sample" w:semiHidden="1" w:unhideWhenUsed="1"/>
+    <w:lsdException w:name="HTML Typewriter" w:semiHidden="1" w:unhideWhenUsed="1"/>
+    <w:lsdException w:name="HTML Variable" w:semiHidden="1" w:unhideWhenUsed="1"/>
+    <w:lsdException w:name="Normal Table" w:semiHidden="1" w:unhideWhenUsed="1"/>
+    <w:lsdException w:name="annotation subject" w:semiHidden="1" w:unhideWhenUsed="1"/>
+    <w:lsdException w:name="No List" w:semiHidden="1" w:unhideWhenUsed="1"/>
+    <w:lsdException w:name="Outline List 1" w:semiHidden="1" w:unhideWhenUsed="1"/>
+    <w:lsdException w:name="Outline List 2" w:semiHidden="1" w:unhideWhenUsed="1"/>
+    <w:lsdException w:name="Outline List 3" w:semiHidden="1" w:unhideWhenUsed="1"/>
+    <w:lsdException w:name="Table Simple 1" w:semiHidden="1" w:unhideWhenUsed="1"/>
+    <w:lsdException w:name="Table Simple 2" w:semiHidden="1" w:unhideWhenUsed="1"/>
+    <w:lsdException w:name="Table Simple 3" w:semiHidden="1" w:unhideWhenUsed="1"/>
+    <w:lsdException w:name="Table Classic 1" w:semiHidden="1" w:unhideWhenUsed="1"/>
+    <w:lsdException w:name="Table Classic 2" w:semiHidden="1" w:unhideWhenUsed="1"/>
+    <w:lsdException w:name="Table Classic 3" w:semiHidden="1" w:unhideWhenUsed="1"/>
+    <w:lsdException w:name="Table Classic 4" w:semiHidden="1" w:unhideWhenUsed="1"/>
+    <w:lsdException w:name="Table Colorful 1" w:semiHidden="1" w:unhideWhenUsed="1"/>
+    <w:lsdException w:name="Table Colorful 2" w:semiHidden="1" w:unhideWhenUsed="1"/>
+    <w:lsdException w:name="Table Colorful 3" w:semiHidden="1" w:unhideWhenUsed="1"/>
+    <w:lsdException w:name="Table Columns 1" w:semiHidden="1" w:unhideWhenUsed="1"/>
+    <w:lsdException w:name="Table Columns 2" w:semiHidden="1" w:unhideWhenUsed="1"/>
+    <w:lsdException w:name="Table Columns 3" w:semiHidden="1" w:unhideWhenUsed="1"/>
+    <w:lsdException w:name="Table Columns 4" w:semiHidden="1" w:unhideWhenUsed="1"/>
+    <w:lsdException w:name="Table Columns 5" w:semiHidden="1" w:unhideWhenUsed="1"/>
+    <w:lsdException w:name="Table Grid 1" w:semiHidden="1" w:unhideWhenUsed="1"/>
+    <w:lsdException w:name="Table Grid 2" w:semiHidden="1" w:unhideWhenUsed="1"/>
+    <w:lsdException w:name="Table Grid 3" w:semiHidden="1" w:unhideWhenUsed="1"/>
+    <w:lsdException w:name="Table Grid 4" w:semiHidden="1" w:unhideWhenUsed="1"/>
+    <w:lsdException w:name="Table Grid 5" w:semiHidden="1" w:unhideWhenUsed="1"/>
+    <w:lsdException w:name="Table Grid 6" w:semiHidden="1" w:unhideWhenUsed="1"/>
+    <w:lsdException w:name="Table Grid 7" w:semiHidden="1" w:unhideWhenUsed="1"/>
+    <w:lsdException w:name="Table Grid 8" w:semiHidden="1" w:unhideWhenUsed="1"/>
+    <w:lsdException w:name="Table List 1" w:semiHidden="1" w:unhideWhenUsed="1"/>
+    <w:lsdException w:name="Table List 2" w:semiHidden="1" w:unhideWhenUsed="1"/>
+    <w:lsdException w:name="Table List 3" w:semiHidden="1" w:unhideWhenUsed="1"/>
+    <w:lsdException w:name="Table List 4" w:semiHidden="1" w:unhideWhenUsed="1"/>
+    <w:lsdException w:name="Table List 5" w:semiHidden="1" w:unhideWhenUsed="1"/>
+    <w:lsdException w:name="Table List 6" w:semiHidden="1" w:unhideWhenUsed="1"/>
+    <w:lsdException w:name="Table List 7" w:semiHidden="1" w:unhideWhenUsed="1"/>
+    <w:lsdException w:name="Table List 8" w:semiHidden="1" w:unhideWhenUsed="1"/>
+    <w:lsdException w:name="Table 3D effects 1" w:semiHidden="1" w:unhideWhenUsed="1"/>
+    <w:lsdException w:name="Table 3D effects 2" w:semiHidden="1" w:unhideWhenUsed="1"/>
+    <w:lsdException w:name="Table 3D effects 3" w:semiHidden="1" w:unhideWhenUsed="1"/>
+    <w:lsdException w:name="Table Contemporary" w:semiHidden="1" w:unhideWhenUsed="1"/>
+    <w:lsdException w:name="Table Elegant" w:semiHidden="1" w:unhideWhenUsed="1"/>
+    <w:lsdException w:name="Table Professional" w:semiHidden="1" w:unhideWhenUsed="1"/>
+    <w:lsdException w:name="Table Subtle 1" w:semiHidden="1" w:unhideWhenUsed="1"/>
+    <w:lsdException w:name="Table Subtle 2" w:semiHidden="1" w:unhideWhenUsed="1"/>
+    <w:lsdException w:name="Table Web 1" w:semiHidden="1" w:unhideWhenUsed="1"/>
+    <w:lsdException w:name="Table Web 2" w:semiHidden="1" w:unhideWhenUsed="1"/>
+    <w:lsdException w:name="Table Web 3" w:semiHidden="1" w:unhideWhenUsed="1"/>
+    <w:lsdException w:name="Balloon Text" w:semiHidden="1" w:unhideWhenUsed="1"/>
+    <w:lsdException w:name="Table Grid" w:uiPriority="59"/>
+    <w:lsdException w:name="Table Theme" w:semiHidden="1" w:unhideWhenUsed="1"/>
+    <w:lsdException w:name="Placeholder Text" w:semiHidden="1"/>
+    <w:lsdException w:name="No Spacing" w:uiPriority="1" w:qFormat="1"/>
+    <w:lsdException w:name="Light Shading" w:uiPriority="60"/>
+    <w:lsdException w:name="Light List" w:uiPriority="61"/>
+    <w:lsdException w:name="Light Grid" w:uiPriority="62"/>
+    <w:lsdException w:name="Medium Shading 1" w:uiPriority="63"/>
+    <w:lsdException w:name="Medium Shading 2" w:uiPriority="64"/>
+    <w:lsdException w:name="Medium List 1" w:uiPriority="65"/>
+    <w:lsdException w:name="Medium List 2" w:uiPriority="66"/>
+    <w:lsdException w:name="Medium Grid 1" w:uiPriority="67"/>
+    <w:lsdException w:name="Medium Grid 2" w:uiPriority="68"/>
+    <w:lsdException w:name="Medium Grid 3" w:uiPriority="69"/>
+    <w:lsdException w:name="Dark List" w:uiPriority="70"/>
+    <w:lsdException w:name="Colorful Shading" w:uiPriority="71"/>
+    <w:lsdException w:name="Colorful List" w:uiPriority="72"/>
+    <w:lsdException w:name="Colorful Grid" w:uiPriority="73"/>
+    <w:lsdException w:name="Light Shading Accent 1" w:uiPriority="60"/>
+    <w:lsdException w:name="Light List Accent 1" w:uiPriority="61"/>
+    <w:lsdException w:name="Light Grid Accent 1" w:uiPriority="62"/>
+    <w:lsdException w:name="Medium Shading 1 Accent 1" w:uiPriority="63"/>
+    <w:lsdException w:name="Medium Shading 2 Accent 1" w:uiPriority="64"/>
+    <w:lsdException w:name="Medium List 1 Accent 1" w:uiPriority="65"/>
+    <w:lsdException w:name="Revision" w:semiHidden="1"/>
+    <w:lsdException w:name="List Paragraph" w:uiPriority="34" w:qFormat="1"/>
+    <w:lsdException w:name="Quote" w:uiPriority="29" w:qFormat="1"/>
+    <w:lsdException w:name="Intense Quote" w:uiPriority="30" w:qFormat="1"/>
+    <w:lsdException w:name="Medium List 2 Accent 1" w:uiPriority="66"/>
+    <w:lsdException w:name="Medium Grid 1 Accent 1" w:uiPriority="67"/>
+    <w:lsdException w:name="Medium Grid 2 Accent 1" w:uiPriority="68"/>
+    <w:lsdException w:name="Medium Grid 3 Accent 1" w:uiPriority="69"/>
+    <w:lsdException w:name="Dark List Accent 1" w:uiPriority="70"/>
+    <w:lsdException w:name="Colorful Shading Accent 1" w:uiPriority="71"/>
+    <w:lsdException w:name="Colorful List Accent 1" w:uiPriority="72"/>
+    <w:lsdException w:name="Colorful Grid Accent 1" w:uiPriority="73"/>
+    <w:lsdException w:name="Light Shading Accent 2" w:uiPriority="60"/>
+    <w:lsdException w:name="Light List Accent 2" w:uiPriority="61"/>
+    <w:lsdException w:name="Light Grid Accent 2" w:uiPriority="62"/>
+    <w:lsdException w:name="Medium Shading 1 Accent 2" w:uiPriority="63"/>
+    <w:lsdException w:name="Medium Shading 2 Accent 2" w:uiPriority="64"/>
+    <w:lsdException w:name="Medium List 1 Accent 2" w:uiPriority="65"/>
+    <w:lsdException w:name="Medium List 2 Accent 2" w:uiPriority="66"/>
+    <w:lsdException w:name="Medium Grid 1 Accent 2" w:uiPriority="67"/>
+    <w:lsdException w:name="Medium Grid 2 Accent 2" w:uiPriority="68"/>
+    <w:lsdException w:name="Medium Grid 3 Accent 2" w:uiPriority="69"/>
+    <w:lsdException w:name="Dark List Accent 2" w:uiPriority="70"/>
+    <w:lsdException w:name="Colorful Shading Accent 2" w:uiPriority="71"/>
+    <w:lsdException w:name="Colorful List Accent 2" w:uiPriority="72"/>
+    <w:lsdException w:name="Colorful Grid Accent 2" w:uiPriority="73"/>
+    <w:lsdException w:name="Light Shading Accent 3" w:uiPriority="60"/>
+    <w:lsdException w:name="Light List Accent 3" w:uiPriority="61"/>
+    <w:lsdException w:name="Light Grid Accent 3" w:uiPriority="62"/>
+    <w:lsdException w:name="Medium Shading 1 Accent 3" w:uiPriority="63"/>
+    <w:lsdException w:name="Medium Shading 2 Accent 3" w:uiPriority="64"/>
+    <w:lsdException w:name="Medium List 1 Accent 3" w:uiPriority="65"/>
+    <w:lsdException w:name="Medium List 2 Accent 3" w:uiPriority="66"/>
+    <w:lsdException w:name="Medium Grid 1 Accent 3" w:uiPriority="67"/>
+    <w:lsdException w:name="Medium Grid 2 Accent 3" w:uiPriority="68"/>
+    <w:lsdException w:name="Medium Grid 3 Accent 3" w:uiPriority="69"/>
+    <w:lsdException w:name="Dark List Accent 3" w:uiPriority="70"/>
+    <w:lsdException w:name="Colorful Shading Accent 3" w:uiPriority="71"/>
+    <w:lsdException w:name="Colorful List Accent 3" w:uiPriority="72"/>
+    <w:lsdException w:name="Colorful Grid Accent 3" w:uiPriority="73"/>
+    <w:lsdException w:name="Light Shading Accent 4" w:uiPriority="60"/>
+    <w:lsdException w:name="Light List Accent 4" w:uiPriority="61"/>
+    <w:lsdException w:name="Light Grid Accent 4" w:uiPriority="62"/>
+    <w:lsdException w:name="Medium Shading 1 Accent 4" w:uiPriority="63"/>
+    <w:lsdException w:name="Medium Shading 2 Accent 4" w:uiPriority="64"/>
+    <w:lsdException w:name="Medium List 1 Accent 4" w:uiPriority="65"/>
+    <w:lsdException w:name="Medium List 2 Accent 4" w:uiPriority="66"/>
+    <w:lsdException w:name="Medium Grid 1 Accent 4" w:uiPriority="67"/>
+    <w:lsdException w:name="Medium Grid 2 Accent 4" w:uiPriority="68"/>
+    <w:lsdException w:name="Medium Grid 3 Accent 4" w:uiPriority="69"/>
+    <w:lsdException w:name="Dark List Accent 4" w:uiPriority="70"/>
+    <w:lsdException w:name="Colorful Shading Accent 4" w:uiPriority="71"/>
+    <w:lsdException w:name="Colorful List Accent 4" w:uiPriority="72"/>
+    <w:lsdException w:name="Colorful Grid Accent 4" w:uiPriority="73"/>
+    <w:lsdException w:name="Light Shading Accent 5" w:uiPriority="60"/>
+    <w:lsdException w:name="Light List Accent 5" w:uiPriority="61"/>
+    <w:lsdException w:name="Light Grid Accent 5" w:uiPriority="62"/>
+    <w:lsdException w:name="Medium Shading 1 Accent 5" w:uiPriority="63"/>
+    <w:lsdException w:name="Medium Shading 2 Accent 5" w:uiPriority="64"/>
+    <w:lsdException w:name="Medium List 1 Accent 5" w:uiPriority="65"/>
+    <w:lsdException w:name="Medium List 2 Accent 5" w:uiPriority="66"/>
+    <w:lsdException w:name="Medium Grid 1 Accent 5" w:uiPriority="67"/>
+    <w:lsdException w:name="Medium Grid 2 Accent 5" w:uiPriority="68"/>
+    <w:lsdException w:name="Medium Grid 3 Accent 5" w:uiPriority="69"/>
+    <w:lsdException w:name="Dark List Accent 5" w:uiPriority="70"/>
+    <w:lsdException w:name="Colorful Shading Accent 5" w:uiPriority="71"/>
+    <w:lsdException w:name="Colorful List Accent 5" w:uiPriority="72"/>
+    <w:lsdException w:name="Colorful Grid Accent 5" w:uiPriority="73"/>
+    <w:lsdException w:name="Light Shading Accent 6" w:uiPriority="60"/>
+    <w:lsdException w:name="Light List Accent 6" w:uiPriority="61"/>
+    <w:lsdException w:name="Light Grid Accent 6" w:uiPriority="62"/>
+    <w:lsdException w:name="Medium Shading 1 Accent 6" w:uiPriority="63"/>
+    <w:lsdException w:name="Medium Shading 2 Accent 6" w:uiPriority="64"/>
+    <w:lsdException w:name="Medium List 1 Accent 6" w:uiPriority="65"/>
+    <w:lsdException w:name="Medium List 2 Accent 6" w:uiPriority="66"/>
+    <w:lsdException w:name="Medium Grid 1 Accent 6" w:uiPriority="67"/>
+    <w:lsdException w:name="Medium Grid 2 Accent 6" w:uiPriority="68"/>
+    <w:lsdException w:name="Medium Grid 3 Accent 6" w:uiPriority="69"/>
+    <w:lsdException w:name="Dark List Accent 6" w:uiPriority="70"/>
+    <w:lsdException w:name="Colorful Shading Accent 6" w:uiPriority="71"/>
+    <w:lsdException w:name="Colorful List Accent 6" w:uiPriority="72"/>
+    <w:lsdException w:name="Colorful Grid Accent 6" w:uiPriority="73"/>
+    <w:lsdException w:name="Subtle Emphasis" w:uiPriority="19" w:qFormat="1"/>
+    <w:lsdException w:name="Intense Emphasis" w:uiPriority="21" w:qFormat="1"/>
+    <w:lsdException w:name="Subtle Reference" w:uiPriority="31" w:qFormat="1"/>
+    <w:lsdException w:name="Intense Reference" w:uiPriority="32" w:qFormat="1"/>
+    <w:lsdException w:name="Book Title" w:uiPriority="33" w:qFormat="1"/>
+    <w:lsdException w:name="Bibliography" w:semiHidden="1" w:uiPriority="37" w:unhideWhenUsed="1"/>
+    <w:lsdException w:name="TOC Heading" w:semiHidden="1" w:uiPriority="39" w:unhideWhenUsed="1" w:qFormat="1"/>
+    <w:lsdException w:name="Plain Table 1" w:uiPriority="41"/>
+    <w:lsdException w:name="Plain Table 2" w:uiPriority="42"/>
+    <w:lsdException w:name="Plain Table 3" w:uiPriority="43"/>
+    <w:lsdException w:name="Plain Table 4" w:uiPriority="44"/>
+    <w:lsdException w:name="Plain Table 5" w:uiPriority="45"/>
+    <w:lsdException w:name="Grid Table Light" w:uiPriority="40"/>
+    <w:lsdException w:name="Grid Table 1 Light" w:uiPriority="46"/>
+    <w:lsdException w:name="Grid Table 2" w:uiPriority="47"/>
+    <w:lsdException w:name="Grid Table 3" w:uiPriority="48"/>
+    <w:lsdException w:name="Grid Table 4" w:uiPriority="49"/>
+    <w:lsdException w:name="Grid Table 5 Dark" w:uiPriority="50"/>
+    <w:lsdException w:name="Grid Table 6 Colorful" w:uiPriority="51"/>
+    <w:lsdException w:name="Grid Table 7 Colorful" w:uiPriority="52"/>
+    <w:lsdException w:name="Grid Table 1 Light Accent 1" w:uiPriority="46"/>
+    <w:lsdException w:name="Grid Table 2 Accent 1" w:uiPriority="47"/>
+    <w:lsdException w:name="Grid Table 3 Accent 1" w:uiPriority="48"/>
+    <w:lsdException w:name="Grid Table 4 Accent 1" w:uiPriority="49"/>
+    <w:lsdException w:name="Grid Table 5 Dark Accent 1" w:uiPriority="50"/>
+    <w:lsdException w:name="Grid Table 6 Colorful Accent 1" w:uiPriority="51"/>
+    <w:lsdException w:name="Grid Table 7 Colorful Accent 1" w:uiPriority="52"/>
+    <w:lsdException w:name="Grid Table 1 Light Accent 2" w:uiPriority="46"/>
+    <w:lsdException w:name="Grid Table 2 Accent 2" w:uiPriority="47"/>
+    <w:lsdException w:name="Grid Table 3 Accent 2" w:uiPriority="48"/>
+    <w:lsdException w:name="Grid Table 4 Accent 2" w:uiPriority="49"/>
+    <w:lsdException w:name="Grid Table 5 Dark Accent 2" w:uiPriority="50"/>
+    <w:lsdException w:name="Grid Table 6 Colorful Accent 2" w:uiPriority="51"/>
+    <w:lsdException w:name="Grid Table 7 Colorful Accent 2" w:uiPriority="52"/>
+    <w:lsdException w:name="Grid Table 1 Light Accent 3" w:uiPriority="46"/>
+    <w:lsdException w:name="Grid Table 2 Accent 3" w:uiPriority="47"/>
+    <w:lsdException w:name="Grid Table 3 Accent 3" w:uiPriority="48"/>
+    <w:lsdException w:name="Grid Table 4 Accent 3" w:uiPriority="49"/>
+    <w:lsdException w:name="Grid Table 5 Dark Accent 3" w:uiPriority="50"/>
+    <w:lsdException w:name="Grid Table 6 Colorful Accent 3" w:uiPriority="51"/>
+    <w:lsdException w:name="Grid Table 7 Colorful Accent 3" w:uiPriority="52"/>
+    <w:lsdException w:name="Grid Table 1 Light Accent 4" w:uiPriority="46"/>
+    <w:lsdException w:name="Grid Table 2 Accent 4" w:uiPriority="47"/>
+    <w:lsdException w:name="Grid Table 3 Accent 4" w:uiPriority="48"/>
+    <w:lsdException w:name="Grid Table 4 Accent 4" w:uiPriority="49"/>
+    <w:lsdException w:name="Grid Table 5 Dark Accent 4" w:uiPriority="50"/>
+    <w:lsdException w:name="Grid Table 6 Colorful Accent 4" w:uiPriority="51"/>
+    <w:lsdException w:name="Grid Table 7 Colorful Accent 4" w:uiPriority="52"/>
+    <w:lsdException w:name="Grid Table 1 Light Accent 5" w:uiPriority="46"/>
+    <w:lsdException w:name="Grid Table 2 Accent 5" w:uiPriority="47"/>
+    <w:lsdException w:name="Grid Table 3 Accent 5" w:uiPriority="48"/>
+    <w:lsdException w:name="Grid Table 4 Accent 5" w:uiPriority="49"/>
+    <w:lsdException w:name="Grid Table 5 Dark Accent 5" w:uiPriority="50"/>
+    <w:lsdException w:name="Grid Table 6 Colorful Accent 5" w:uiPriority="51"/>
+    <w:lsdException w:name="Grid Table 7 Colorful Accent 5" w:uiPriority="52"/>
+    <w:lsdException w:name="Grid Table 1 Light Accent 6" w:uiPriority="46"/>
+    <w:lsdException w:name="Grid Table 2 Accent 6" w:uiPriority="47"/>
+    <w:lsdException w:name="Grid Table 3 Accent 6" w:uiPriority="48"/>
+    <w:lsdException w:name="Grid Table 4 Accent 6" w:uiPriority="49"/>
+    <w:lsdException w:name="Grid Table 5 Dark Accent 6" w:uiPriority="50"/>
+    <w:lsdException w:name="Grid Table 6 Colorful Accent 6" w:uiPriority="51"/>
+    <w:lsdException w:name="Grid Table 7 Colorful Accent 6" w:uiPriority="52"/>
+    <w:lsdException w:name="List Table 1 Light" w:uiPriority="46"/>
+    <w:lsdException w:name="List Table 2" w:uiPriority="47"/>
+    <w:lsdException w:name="List Table 3" w:uiPriority="48"/>
+    <w:lsdException w:name="List Table 4" w:uiPriority="49"/>
+    <w:lsdException w:name="List Table 5 Dark" w:uiPriority="50"/>
+    <w:lsdException w:name="List Table 6 Colorful" w:uiPriority="51"/>
+    <w:lsdException w:name="List Table 7 Colorful" w:uiPriority="52"/>
+    <w:lsdException w:name="List Table 1 Light Accent 1" w:uiPriority="46"/>
+    <w:lsdException w:name="List Table 2 Accent 1" w:uiPriority="47"/>
+    <w:lsdException w:name="List Table 3 Accent 1" w:uiPriority="48"/>
+    <w:lsdException w:name="List Table 4 Accent 1" w:uiPriority="49"/>
+    <w:lsdException w:name="List Table 5 Dark Accent 1" w:uiPriority="50"/>
+    <w:lsdException w:name="List Table 6 Colorful Accent 1" w:uiPriority="51"/>
+    <w:lsdException w:name="List Table 7 Colorful Accent 1" w:uiPriority="52"/>
+    <w:lsdException w:name="List Table 1 Light Accent 2" w:uiPriority="46"/>
+    <w:lsdException w:name="List Table 2 Accent 2" w:uiPriority="47"/>
+    <w:lsdException w:name="List Table 3 Accent 2" w:uiPriority="48"/>
+    <w:lsdException w:name="List Table 4 Accent 2" w:uiPriority="49"/>
+    <w:lsdException w:name="List Table 5 Dark Accent 2" w:uiPriority="50"/>
+    <w:lsdException w:name="List Table 6 Colorful Accent 2" w:uiPriority="51"/>
+    <w:lsdException w:name="List Table 7 Colorful Accent 2" w:uiPriority="52"/>
+    <w:lsdException w:name="List Table 1 Light Accent 3" w:uiPriority="46"/>
+    <w:lsdException w:name="List Table 2 Accent 3" w:uiPriority="47"/>
+    <w:lsdException w:name="List Table 3 Accent 3" w:uiPriority="48"/>
+    <w:lsdException w:name="List Table 4 Accent 3" w:uiPriority="49"/>
+    <w:lsdException w:name="List Table 5 Dark Accent 3" w:uiPriority="50"/>
+    <w:lsdException w:name="List Table 6 Colorful Accent 3" w:uiPriority="51"/>
+    <w:lsdException w:name="List Table 7 Colorful Accent 3" w:uiPriority="52"/>
+    <w:lsdException w:name="List Table 1 Light Accent 4" w:uiPriority="46"/>
+    <w:lsdException w:name="List Table 2 Accent 4" w:uiPriority="47"/>
+    <w:lsdException w:name="List Table 3 Accent 4" w:uiPriority="48"/>
+    <w:lsdException w:name="List Table 4 Accent 4" w:uiPriority="49"/>
+    <w:lsdException w:name="List Table 5 Dark Accent 4" w:uiPriority="50"/>
+    <w:lsdException w:name="List Table 6 Colorful Accent 4" w:uiPriority="51"/>
+    <w:lsdException w:name="List Table 7 Colorful Accent 4" w:uiPriority="52"/>
+    <w:lsdException w:name="List Table 1 Light Accent 5" w:uiPriority="46"/>
+    <w:lsdException w:name="List Table 2 Accent 5" w:uiPriority="47"/>
+    <w:lsdException w:name="List Table 3 Accent 5" w:uiPriority="48"/>
+    <w:lsdException w:name="List Table 4 Accent 5" w:uiPriority="49"/>
+    <w:lsdException w:name="List Table 5 Dark Accent 5" w:uiPriority="50"/>
+    <w:lsdException w:name="List Table 6 Colorful Accent 5" w:uiPriority="51"/>
+    <w:lsdException w:name="List Table 7 Colorful Accent 5" w:uiPriority="52"/>
+    <w:lsdException w:name="List Table 1 Light Accent 6" w:uiPriority="46"/>
+    <w:lsdException w:name="List Table 2 Accent 6" w:uiPriority="47"/>
+    <w:lsdException w:name="List Table 3 Accent 6" w:uiPriority="48"/>
+    <w:lsdException w:name="List Table 4 Accent 6" w:uiPriority="49"/>
+    <w:lsdException w:name="List Table 5 Dark Accent 6" w:uiPriority="50"/>
+    <w:lsdException w:name="List Table 6 Colorful Accent 6" w:uiPriority="51"/>
+    <w:lsdException w:name="List Table 7 Colorful Accent 6" w:uiPriority="52"/>
   </w:latentStyles>
   <w:style w:type="paragraph" w:default="1" w:styleId="a">
     <w:name w:val="Normal"/>
@@ -4013,7 +4167,6 @@
     <w:uiPriority w:val="99"/>
     <w:semiHidden/>
     <w:unhideWhenUsed/>
-    <w:qFormat/>
     <w:tblPr>
       <w:tblInd w:w="0" w:type="dxa"/>
       <w:tblCellMar>
@@ -4109,7 +4262,6 @@
     <w:basedOn w:val="1"/>
     <w:next w:val="a"/>
     <w:uiPriority w:val="39"/>
-    <w:semiHidden/>
     <w:unhideWhenUsed/>
     <w:qFormat/>
     <w:rsid w:val="000958CB"/>
@@ -4148,7 +4300,6 @@
     <w:basedOn w:val="a"/>
     <w:link w:val="a9"/>
     <w:uiPriority w:val="99"/>
-    <w:semiHidden/>
     <w:unhideWhenUsed/>
     <w:rsid w:val="006B00AC"/>
     <w:pPr>
@@ -4164,7 +4315,6 @@
     <w:basedOn w:val="a0"/>
     <w:link w:val="a8"/>
     <w:uiPriority w:val="99"/>
-    <w:semiHidden/>
     <w:rsid w:val="006B00AC"/>
   </w:style>
   <w:style w:type="paragraph" w:styleId="aa">
@@ -4480,7 +4630,7 @@
 </file>
 
 <file path=customXml/itemProps1.xml><?xml version="1.0" encoding="utf-8"?>
-<ds:datastoreItem xmlns:ds="http://schemas.openxmlformats.org/officeDocument/2006/customXml" ds:itemID="{F69A8309-711B-43E7-BFD9-157C46AD699B}">
+<ds:datastoreItem xmlns:ds="http://schemas.openxmlformats.org/officeDocument/2006/customXml" ds:itemID="{C745D8FB-A58B-4AE2-A599-26ECBEF51417}">
   <ds:schemaRefs>
     <ds:schemaRef ds:uri="http://schemas.openxmlformats.org/officeDocument/2006/bibliography"/>
   </ds:schemaRefs>
